--- a/Documentation.docx
+++ b/Documentation.docx
@@ -41,6 +41,7 @@
           <w:lang w:val="en-US"/>
         </w:rPr>
       </w:r>
+      <w:r/>
     </w:p>
     <w:p>
       <w:pPr>
@@ -80,6 +81,7 @@
           <w:lang w:val="en-US"/>
         </w:rPr>
       </w:r>
+      <w:r/>
     </w:p>
     <w:p>
       <w:pPr>
@@ -109,20 +111,12 @@
       </w:r>
       <w:r>
         <w:rPr>
-          <w:rFonts w:ascii="Times New Roman" w:hAnsi="Times New Roman" w:eastAsia="Times New Roman" w:cs="Times New Roman"/>
-          <w:color w:val="000000"/>
-          <w:sz w:val="24"/>
-          <w:highlight w:val="none"/>
-          <w:lang w:val="en-US"/>
-        </w:rPr>
-      </w:r>
-      <w:r>
-        <w:rPr>
           <w:sz w:val="24"/>
           <w:szCs w:val="24"/>
           <w:lang w:val="en-US"/>
         </w:rPr>
       </w:r>
+      <w:r/>
     </w:p>
     <w:p>
       <w:pPr>
@@ -162,10 +156,11 @@
           <w:lang w:val="en-US"/>
         </w:rPr>
       </w:r>
+      <w:r/>
     </w:p>
     <w:p>
       <w:pPr>
-        <w:pStyle w:val="602"/>
+        <w:pStyle w:val="920"/>
         <w:numPr>
           <w:ilvl w:val="0"/>
           <w:numId w:val="1"/>
@@ -193,37 +188,15 @@
       </w:r>
       <w:r>
         <w:rPr>
-          <w:lang w:val="en-US"/>
-        </w:rPr>
-      </w:r>
-      <w:r>
-        <w:rPr>
-          <w:rFonts w:ascii="Times New Roman" w:hAnsi="Times New Roman" w:eastAsia="Times New Roman" w:cs="Times New Roman"/>
-          <w:color w:val="000000"/>
-          <w:sz w:val="24"/>
-          <w:highlight w:val="none"/>
-          <w:lang w:val="en-US"/>
-        </w:rPr>
-      </w:r>
-      <w:r>
-        <w:rPr>
-          <w:rFonts w:ascii="Times New Roman" w:hAnsi="Times New Roman" w:eastAsia="Times New Roman" w:cs="Times New Roman"/>
-          <w:color w:val="000000"/>
-          <w:sz w:val="24"/>
-          <w:highlight w:val="none"/>
-          <w:lang w:val="en-US"/>
-        </w:rPr>
-      </w:r>
-      <w:r>
-        <w:rPr>
           <w:sz w:val="24"/>
           <w:lang w:val="en-US"/>
         </w:rPr>
       </w:r>
+      <w:r/>
     </w:p>
     <w:p>
       <w:pPr>
-        <w:pStyle w:val="602"/>
+        <w:pStyle w:val="920"/>
         <w:numPr>
           <w:ilvl w:val="0"/>
           <w:numId w:val="1"/>
@@ -261,10 +234,11 @@
           <w:lang w:val="en-US"/>
         </w:rPr>
       </w:r>
+      <w:r/>
     </w:p>
     <w:p>
       <w:pPr>
-        <w:pStyle w:val="602"/>
+        <w:pStyle w:val="920"/>
         <w:numPr>
           <w:ilvl w:val="0"/>
           <w:numId w:val="1"/>
@@ -302,10 +276,11 @@
           <w:lang w:val="en-US"/>
         </w:rPr>
       </w:r>
+      <w:r/>
     </w:p>
     <w:p>
       <w:pPr>
-        <w:pStyle w:val="602"/>
+        <w:pStyle w:val="920"/>
         <w:numPr>
           <w:ilvl w:val="0"/>
           <w:numId w:val="1"/>
@@ -343,10 +318,11 @@
           <w:lang w:val="en-US"/>
         </w:rPr>
       </w:r>
+      <w:r/>
     </w:p>
     <w:p>
       <w:pPr>
-        <w:pStyle w:val="602"/>
+        <w:pStyle w:val="920"/>
         <w:numPr>
           <w:ilvl w:val="0"/>
           <w:numId w:val="1"/>
@@ -384,10 +360,11 @@
           <w:lang w:val="en-US"/>
         </w:rPr>
       </w:r>
+      <w:r/>
     </w:p>
     <w:p>
       <w:pPr>
-        <w:pStyle w:val="602"/>
+        <w:pStyle w:val="920"/>
         <w:numPr>
           <w:ilvl w:val="0"/>
           <w:numId w:val="1"/>
@@ -425,6 +402,7 @@
           <w:lang w:val="en-US"/>
         </w:rPr>
       </w:r>
+      <w:r/>
     </w:p>
     <w:p>
       <w:pPr>
@@ -461,37 +439,15 @@
       </w:r>
       <w:r>
         <w:rPr>
-          <w:lang w:val="en-US"/>
-        </w:rPr>
-      </w:r>
-      <w:r>
-        <w:rPr>
-          <w:rFonts w:ascii="Times New Roman" w:hAnsi="Times New Roman" w:eastAsia="Times New Roman" w:cs="Times New Roman"/>
-          <w:color w:val="000000"/>
-          <w:sz w:val="24"/>
-          <w:highlight w:val="none"/>
-          <w:lang w:val="en-US"/>
-        </w:rPr>
-      </w:r>
-      <w:r>
-        <w:rPr>
-          <w:rFonts w:ascii="Times New Roman" w:hAnsi="Times New Roman" w:eastAsia="Times New Roman" w:cs="Times New Roman"/>
-          <w:color w:val="000000"/>
-          <w:sz w:val="24"/>
-          <w:highlight w:val="none"/>
-          <w:lang w:val="en-US"/>
-        </w:rPr>
-      </w:r>
-      <w:r>
-        <w:rPr>
           <w:sz w:val="24"/>
           <w:lang w:val="en-US"/>
         </w:rPr>
       </w:r>
+      <w:r/>
     </w:p>
     <w:p>
       <w:pPr>
-        <w:pStyle w:val="602"/>
+        <w:pStyle w:val="920"/>
         <w:numPr>
           <w:ilvl w:val="0"/>
           <w:numId w:val="4"/>
@@ -531,6 +487,7 @@
           <w:lang w:val="en-US"/>
         </w:rPr>
       </w:r>
+      <w:r/>
     </w:p>
     <w:p>
       <w:pPr>
@@ -570,10 +527,11 @@
           <w:lang w:val="en-US"/>
         </w:rPr>
       </w:r>
+      <w:r/>
     </w:p>
     <w:p>
       <w:pPr>
-        <w:pStyle w:val="602"/>
+        <w:pStyle w:val="920"/>
         <w:numPr>
           <w:ilvl w:val="0"/>
           <w:numId w:val="5"/>
@@ -604,10 +562,11 @@
           <w:lang w:val="en-US"/>
         </w:rPr>
       </w:r>
+      <w:r/>
     </w:p>
     <w:p>
       <w:pPr>
-        <w:pStyle w:val="602"/>
+        <w:pStyle w:val="920"/>
         <w:numPr>
           <w:ilvl w:val="0"/>
           <w:numId w:val="6"/>
@@ -638,10 +597,11 @@
           <w:lang w:val="en-US"/>
         </w:rPr>
       </w:r>
+      <w:r/>
     </w:p>
     <w:p>
       <w:pPr>
-        <w:pStyle w:val="602"/>
+        <w:pStyle w:val="920"/>
         <w:numPr>
           <w:ilvl w:val="0"/>
           <w:numId w:val="6"/>
@@ -679,10 +639,11 @@
           <w:lang w:val="en-US"/>
         </w:rPr>
       </w:r>
+      <w:r/>
     </w:p>
     <w:p>
       <w:pPr>
-        <w:pStyle w:val="602"/>
+        <w:pStyle w:val="920"/>
         <w:numPr>
           <w:ilvl w:val="0"/>
           <w:numId w:val="6"/>
@@ -720,10 +681,11 @@
           <w:lang w:val="en-US"/>
         </w:rPr>
       </w:r>
+      <w:r/>
     </w:p>
     <w:p>
       <w:pPr>
-        <w:pStyle w:val="602"/>
+        <w:pStyle w:val="920"/>
         <w:numPr>
           <w:ilvl w:val="0"/>
           <w:numId w:val="7"/>
@@ -751,37 +713,15 @@
       </w:r>
       <w:r>
         <w:rPr>
-          <w:lang w:val="en-US"/>
-        </w:rPr>
-      </w:r>
-      <w:r>
-        <w:rPr>
-          <w:rFonts w:ascii="Times New Roman" w:hAnsi="Times New Roman" w:eastAsia="Times New Roman" w:cs="Times New Roman"/>
-          <w:color w:val="000000"/>
-          <w:sz w:val="24"/>
-          <w:highlight w:val="none"/>
-          <w:lang w:val="en-US"/>
-        </w:rPr>
-      </w:r>
-      <w:r>
-        <w:rPr>
-          <w:rFonts w:ascii="Times New Roman" w:hAnsi="Times New Roman" w:eastAsia="Times New Roman" w:cs="Times New Roman"/>
-          <w:color w:val="000000"/>
-          <w:sz w:val="24"/>
-          <w:highlight w:val="none"/>
-          <w:lang w:val="en-US"/>
-        </w:rPr>
-      </w:r>
-      <w:r>
-        <w:rPr>
           <w:sz w:val="24"/>
           <w:lang w:val="en-US"/>
         </w:rPr>
       </w:r>
+      <w:r/>
     </w:p>
     <w:p>
       <w:pPr>
-        <w:pStyle w:val="602"/>
+        <w:pStyle w:val="920"/>
         <w:numPr>
           <w:ilvl w:val="0"/>
           <w:numId w:val="8"/>
@@ -812,10 +752,11 @@
           <w:lang w:val="en-US"/>
         </w:rPr>
       </w:r>
+      <w:r/>
     </w:p>
     <w:p>
       <w:pPr>
-        <w:pStyle w:val="602"/>
+        <w:pStyle w:val="920"/>
         <w:numPr>
           <w:ilvl w:val="0"/>
           <w:numId w:val="9"/>
@@ -846,10 +787,11 @@
           <w:lang w:val="en-US"/>
         </w:rPr>
       </w:r>
+      <w:r/>
     </w:p>
     <w:p>
       <w:pPr>
-        <w:pStyle w:val="602"/>
+        <w:pStyle w:val="920"/>
         <w:numPr>
           <w:ilvl w:val="0"/>
           <w:numId w:val="10"/>
@@ -880,10 +822,11 @@
           <w:lang w:val="en-US"/>
         </w:rPr>
       </w:r>
+      <w:r/>
     </w:p>
     <w:p>
       <w:pPr>
-        <w:pStyle w:val="602"/>
+        <w:pStyle w:val="920"/>
         <w:numPr>
           <w:ilvl w:val="0"/>
           <w:numId w:val="10"/>
@@ -921,10 +864,11 @@
           <w:lang w:val="en-US"/>
         </w:rPr>
       </w:r>
+      <w:r/>
     </w:p>
     <w:p>
       <w:pPr>
-        <w:pStyle w:val="602"/>
+        <w:pStyle w:val="920"/>
         <w:numPr>
           <w:ilvl w:val="0"/>
           <w:numId w:val="10"/>
@@ -962,10 +906,11 @@
           <w:lang w:val="en-US"/>
         </w:rPr>
       </w:r>
+      <w:r/>
     </w:p>
     <w:p>
       <w:pPr>
-        <w:pStyle w:val="602"/>
+        <w:pStyle w:val="920"/>
         <w:numPr>
           <w:ilvl w:val="0"/>
           <w:numId w:val="12"/>
@@ -996,6 +941,7 @@
           <w:lang w:val="en-US"/>
         </w:rPr>
       </w:r>
+      <w:r/>
     </w:p>
     <w:p>
       <w:pPr>
@@ -1031,10 +977,11 @@
           <w:lang w:val="en-US"/>
         </w:rPr>
       </w:r>
+      <w:r/>
     </w:p>
     <w:p>
       <w:pPr>
-        <w:pStyle w:val="602"/>
+        <w:pStyle w:val="920"/>
         <w:numPr>
           <w:ilvl w:val="0"/>
           <w:numId w:val="13"/>
@@ -1065,10 +1012,11 @@
           <w:lang w:val="en-US"/>
         </w:rPr>
       </w:r>
+      <w:r/>
     </w:p>
     <w:p>
       <w:pPr>
-        <w:pStyle w:val="602"/>
+        <w:pStyle w:val="920"/>
         <w:numPr>
           <w:ilvl w:val="0"/>
           <w:numId w:val="14"/>
@@ -1099,6 +1047,7 @@
           <w:lang w:val="en-US"/>
         </w:rPr>
       </w:r>
+      <w:r/>
     </w:p>
     <w:p>
       <w:pPr>
@@ -1138,6 +1087,7 @@
           <w:lang w:val="en-US"/>
         </w:rPr>
       </w:r>
+      <w:r/>
     </w:p>
     <w:p>
       <w:pPr>
@@ -1167,10 +1117,11 @@
           <w:lang w:val="en-US"/>
         </w:rPr>
       </w:r>
+      <w:r/>
     </w:p>
     <w:p>
       <w:pPr>
-        <w:pStyle w:val="602"/>
+        <w:pStyle w:val="920"/>
         <w:numPr>
           <w:ilvl w:val="0"/>
           <w:numId w:val="31"/>
@@ -1201,10 +1152,11 @@
           <w:lang w:val="en-US"/>
         </w:rPr>
       </w:r>
+      <w:r/>
     </w:p>
     <w:p>
       <w:pPr>
-        <w:pStyle w:val="602"/>
+        <w:pStyle w:val="920"/>
         <w:numPr>
           <w:ilvl w:val="0"/>
           <w:numId w:val="32"/>
@@ -1235,10 +1187,11 @@
           <w:lang w:val="en-US"/>
         </w:rPr>
       </w:r>
+      <w:r/>
     </w:p>
     <w:p>
       <w:pPr>
-        <w:pStyle w:val="602"/>
+        <w:pStyle w:val="920"/>
         <w:numPr>
           <w:ilvl w:val="0"/>
           <w:numId w:val="33"/>
@@ -1276,10 +1229,11 @@
           <w:lang w:val="en-US"/>
         </w:rPr>
       </w:r>
+      <w:r/>
     </w:p>
     <w:p>
       <w:pPr>
-        <w:pStyle w:val="602"/>
+        <w:pStyle w:val="920"/>
         <w:numPr>
           <w:ilvl w:val="0"/>
           <w:numId w:val="33"/>
@@ -1310,10 +1264,11 @@
           <w:lang w:val="en-US"/>
         </w:rPr>
       </w:r>
+      <w:r/>
     </w:p>
     <w:p>
       <w:pPr>
-        <w:pStyle w:val="602"/>
+        <w:pStyle w:val="920"/>
         <w:numPr>
           <w:ilvl w:val="0"/>
           <w:numId w:val="34"/>
@@ -1349,6 +1304,7 @@
           <w:lang w:val="en-US"/>
         </w:rPr>
       </w:r>
+      <w:r/>
     </w:p>
     <w:p>
       <w:pPr>
@@ -1386,10 +1342,11 @@
           <w:lang w:val="en-US"/>
         </w:rPr>
       </w:r>
+      <w:r/>
     </w:p>
     <w:p>
       <w:pPr>
-        <w:pStyle w:val="602"/>
+        <w:pStyle w:val="920"/>
         <w:numPr>
           <w:ilvl w:val="0"/>
           <w:numId w:val="49"/>
@@ -1428,10 +1385,11 @@
           <w:lang w:val="en-US"/>
         </w:rPr>
       </w:r>
+      <w:r/>
     </w:p>
     <w:p>
       <w:pPr>
-        <w:pStyle w:val="602"/>
+        <w:pStyle w:val="920"/>
         <w:numPr>
           <w:ilvl w:val="0"/>
           <w:numId w:val="49"/>
@@ -1470,7 +1428,6 @@
         <w:t xml:space="preserve">  </w:t>
       </w:r>
       <w:r/>
-      <w:r/>
     </w:p>
     <w:p>
       <w:pPr>
@@ -1510,10 +1467,11 @@
           <w:lang w:val="en-US"/>
         </w:rPr>
       </w:r>
+      <w:r/>
     </w:p>
     <w:p>
       <w:pPr>
-        <w:pStyle w:val="602"/>
+        <w:pStyle w:val="920"/>
         <w:numPr>
           <w:ilvl w:val="0"/>
           <w:numId w:val="51"/>
@@ -1560,19 +1518,11 @@
           <w:lang w:val="en-US"/>
         </w:rPr>
       </w:r>
-      <w:r>
-        <w:rPr>
-          <w:rFonts w:ascii="Times New Roman" w:hAnsi="Times New Roman" w:eastAsia="Times New Roman" w:cs="Times New Roman"/>
-          <w:color w:val="000000"/>
-          <w:sz w:val="24"/>
-          <w:highlight w:val="none"/>
-          <w:lang w:val="en-US"/>
-        </w:rPr>
-      </w:r>
+      <w:r/>
     </w:p>
     <w:p>
       <w:pPr>
-        <w:pStyle w:val="602"/>
+        <w:pStyle w:val="920"/>
         <w:numPr>
           <w:ilvl w:val="0"/>
           <w:numId w:val="51"/>
@@ -1610,10 +1560,11 @@
           <w:lang w:val="en-US"/>
         </w:rPr>
       </w:r>
+      <w:r/>
     </w:p>
     <w:p>
       <w:pPr>
-        <w:pStyle w:val="602"/>
+        <w:pStyle w:val="920"/>
         <w:numPr>
           <w:ilvl w:val="0"/>
           <w:numId w:val="51"/>
@@ -1651,10 +1602,11 @@
           <w:lang w:val="en-US"/>
         </w:rPr>
       </w:r>
+      <w:r/>
     </w:p>
     <w:p>
       <w:pPr>
-        <w:pStyle w:val="602"/>
+        <w:pStyle w:val="920"/>
         <w:numPr>
           <w:ilvl w:val="0"/>
           <w:numId w:val="51"/>
@@ -1692,10 +1644,11 @@
           <w:lang w:val="en-US"/>
         </w:rPr>
       </w:r>
+      <w:r/>
     </w:p>
     <w:p>
       <w:pPr>
-        <w:pStyle w:val="602"/>
+        <w:pStyle w:val="920"/>
         <w:numPr>
           <w:ilvl w:val="0"/>
           <w:numId w:val="51"/>
@@ -1726,38 +1679,12 @@
       </w:r>
       <w:r>
         <w:rPr>
-          <w:rFonts w:ascii="Times New Roman" w:hAnsi="Times New Roman" w:eastAsia="Times New Roman" w:cs="Times New Roman"/>
-          <w:color w:val="000000"/>
-          <w:sz w:val="24"/>
-          <w:highlight w:val="none"/>
-          <w:lang w:val="en-US"/>
-        </w:rPr>
-      </w:r>
-      <w:r>
-        <w:rPr>
-          <w:rFonts w:ascii="Times New Roman" w:hAnsi="Times New Roman" w:eastAsia="Times New Roman" w:cs="Times New Roman"/>
-          <w:color w:val="000000"/>
-          <w:sz w:val="24"/>
-          <w:highlight w:val="none"/>
-          <w:lang w:val="en-US"/>
-        </w:rPr>
-      </w:r>
-      <w:r>
-        <w:rPr>
-          <w:rFonts w:ascii="Times New Roman" w:hAnsi="Times New Roman" w:eastAsia="Times New Roman" w:cs="Times New Roman"/>
-          <w:color w:val="000000"/>
-          <w:sz w:val="24"/>
-          <w:highlight w:val="none"/>
-          <w:lang w:val="en-US"/>
-        </w:rPr>
-      </w:r>
-      <w:r>
-        <w:rPr>
           <w:sz w:val="24"/>
           <w:szCs w:val="24"/>
           <w:lang w:val="en-US"/>
         </w:rPr>
       </w:r>
+      <w:r/>
     </w:p>
     <w:p>
       <w:pPr>
@@ -1797,10 +1724,11 @@
           <w:lang w:val="en-US"/>
         </w:rPr>
       </w:r>
+      <w:r/>
     </w:p>
     <w:p>
       <w:pPr>
-        <w:pStyle w:val="602"/>
+        <w:pStyle w:val="920"/>
         <w:numPr>
           <w:ilvl w:val="0"/>
           <w:numId w:val="52"/>
@@ -1838,10 +1766,11 @@
           <w:lang w:val="en-US"/>
         </w:rPr>
       </w:r>
+      <w:r/>
     </w:p>
     <w:p>
       <w:pPr>
-        <w:pStyle w:val="602"/>
+        <w:pStyle w:val="920"/>
         <w:numPr>
           <w:ilvl w:val="0"/>
           <w:numId w:val="52"/>
@@ -1879,10 +1808,11 @@
           <w:lang w:val="en-US"/>
         </w:rPr>
       </w:r>
+      <w:r/>
     </w:p>
     <w:p>
       <w:pPr>
-        <w:pStyle w:val="602"/>
+        <w:pStyle w:val="920"/>
         <w:numPr>
           <w:ilvl w:val="0"/>
           <w:numId w:val="52"/>
@@ -1920,10 +1850,11 @@
           <w:lang w:val="en-US"/>
         </w:rPr>
       </w:r>
+      <w:r/>
     </w:p>
     <w:p>
       <w:pPr>
-        <w:pStyle w:val="602"/>
+        <w:pStyle w:val="920"/>
         <w:numPr>
           <w:ilvl w:val="1"/>
           <w:numId w:val="52"/>
@@ -1961,10 +1892,11 @@
           <w:lang w:val="en-US"/>
         </w:rPr>
       </w:r>
+      <w:r/>
     </w:p>
     <w:p>
       <w:pPr>
-        <w:pStyle w:val="602"/>
+        <w:pStyle w:val="920"/>
         <w:numPr>
           <w:ilvl w:val="1"/>
           <w:numId w:val="52"/>
@@ -2002,10 +1934,11 @@
           <w:lang w:val="en-US"/>
         </w:rPr>
       </w:r>
+      <w:r/>
     </w:p>
     <w:p>
       <w:pPr>
-        <w:pStyle w:val="602"/>
+        <w:pStyle w:val="920"/>
         <w:numPr>
           <w:ilvl w:val="1"/>
           <w:numId w:val="52"/>
@@ -2043,6 +1976,7 @@
           <w:lang w:val="en-US"/>
         </w:rPr>
       </w:r>
+      <w:r/>
     </w:p>
     <w:p>
       <w:pPr>
@@ -2082,10 +2016,11 @@
           <w:lang w:val="en-US"/>
         </w:rPr>
       </w:r>
+      <w:r/>
     </w:p>
     <w:p>
       <w:pPr>
-        <w:pStyle w:val="602"/>
+        <w:pStyle w:val="920"/>
         <w:numPr>
           <w:ilvl w:val="0"/>
           <w:numId w:val="53"/>
@@ -2123,10 +2058,11 @@
           <w:lang w:val="en-US"/>
         </w:rPr>
       </w:r>
+      <w:r/>
     </w:p>
     <w:p>
       <w:pPr>
-        <w:pStyle w:val="602"/>
+        <w:pStyle w:val="920"/>
         <w:numPr>
           <w:ilvl w:val="0"/>
           <w:numId w:val="53"/>
@@ -2164,10 +2100,11 @@
           <w:lang w:val="en-US"/>
         </w:rPr>
       </w:r>
+      <w:r/>
     </w:p>
     <w:p>
       <w:pPr>
-        <w:pStyle w:val="602"/>
+        <w:pStyle w:val="920"/>
         <w:numPr>
           <w:ilvl w:val="0"/>
           <w:numId w:val="53"/>
@@ -2205,10 +2142,11 @@
           <w:lang w:val="en-US"/>
         </w:rPr>
       </w:r>
+      <w:r/>
     </w:p>
     <w:p>
       <w:pPr>
-        <w:pStyle w:val="602"/>
+        <w:pStyle w:val="920"/>
         <w:numPr>
           <w:ilvl w:val="1"/>
           <w:numId w:val="53"/>
@@ -2246,10 +2184,11 @@
           <w:lang w:val="en-US"/>
         </w:rPr>
       </w:r>
+      <w:r/>
     </w:p>
     <w:p>
       <w:pPr>
-        <w:pStyle w:val="602"/>
+        <w:pStyle w:val="920"/>
         <w:numPr>
           <w:ilvl w:val="1"/>
           <w:numId w:val="53"/>
@@ -2287,10 +2226,11 @@
           <w:lang w:val="en-US"/>
         </w:rPr>
       </w:r>
+      <w:r/>
     </w:p>
     <w:p>
       <w:pPr>
-        <w:pStyle w:val="602"/>
+        <w:pStyle w:val="920"/>
         <w:numPr>
           <w:ilvl w:val="1"/>
           <w:numId w:val="53"/>
@@ -2328,10 +2268,11 @@
           <w:lang w:val="en-US"/>
         </w:rPr>
       </w:r>
+      <w:r/>
     </w:p>
     <w:p>
       <w:pPr>
-        <w:pStyle w:val="602"/>
+        <w:pStyle w:val="920"/>
         <w:numPr>
           <w:ilvl w:val="1"/>
           <w:numId w:val="53"/>
@@ -2369,6 +2310,7 @@
           <w:lang w:val="en-US"/>
         </w:rPr>
       </w:r>
+      <w:r/>
     </w:p>
     <w:p>
       <w:pPr>
@@ -2405,32 +2347,15 @@
       </w:r>
       <w:r>
         <w:rPr>
-          <w:lang w:val="en-US"/>
-        </w:rPr>
-      </w:r>
-      <w:r>
-        <w:rPr>
-          <w:rFonts w:ascii="Times New Roman" w:hAnsi="Times New Roman" w:eastAsia="Times New Roman" w:cs="Times New Roman"/>
-          <w:color w:val="000000"/>
           <w:sz w:val="24"/>
           <w:lang w:val="en-US"/>
         </w:rPr>
       </w:r>
-      <w:r>
-        <w:rPr>
-          <w:lang w:val="en-US"/>
-        </w:rPr>
-      </w:r>
-      <w:r>
-        <w:rPr>
-          <w:sz w:val="24"/>
-          <w:lang w:val="en-US"/>
-        </w:rPr>
-      </w:r>
+      <w:r/>
     </w:p>
     <w:p>
       <w:pPr>
-        <w:pStyle w:val="602"/>
+        <w:pStyle w:val="920"/>
         <w:numPr>
           <w:ilvl w:val="0"/>
           <w:numId w:val="46"/>
@@ -2466,85 +2391,11 @@
       </w:r>
       <w:r>
         <w:rPr>
-          <w:rFonts w:ascii="Times New Roman" w:hAnsi="Times New Roman" w:eastAsia="Times New Roman" w:cs="Times New Roman"/>
-          <w:color w:val="000000"/>
-          <w:sz w:val="24"/>
           <w:lang w:val="en-US"/>
         </w:rPr>
       </w:r>
-      <w:r>
-        <w:rPr>
-          <w:lang w:val="en-US"/>
-        </w:rPr>
-      </w:r>
-    </w:p>
-    <w:p>
-      <w:pPr>
-        <w:ind w:left="0" w:right="0" w:firstLine="0"/>
-        <w:spacing w:before="240" w:after="240"/>
-        <w:rPr>
-          <w:lang w:val="en-US"/>
-        </w:rPr>
-        <w:pBdr>
-          <w:top w:val="none" w:color="000000" w:sz="4" w:space="0"/>
-          <w:left w:val="none" w:color="000000" w:sz="4" w:space="0"/>
-          <w:bottom w:val="none" w:color="000000" w:sz="4" w:space="0"/>
-          <w:right w:val="none" w:color="000000" w:sz="4" w:space="0"/>
-        </w:pBdr>
-      </w:pPr>
-      <w:r>
-        <w:rPr>
-          <w:rFonts w:ascii="Times New Roman" w:hAnsi="Times New Roman" w:eastAsia="Times New Roman" w:cs="Times New Roman"/>
-          <w:b/>
-          <w:color w:val="000000"/>
-          <w:sz w:val="24"/>
-          <w:lang w:val="en-US"/>
-        </w:rPr>
-        <w:t xml:space="preserve">DEPLOY:</w:t>
-      </w:r>
-      <w:r>
-        <w:rPr>
-          <w:rFonts w:ascii="Times New Roman" w:hAnsi="Times New Roman" w:eastAsia="Times New Roman" w:cs="Times New Roman"/>
-          <w:color w:val="000000"/>
-          <w:sz w:val="24"/>
-          <w:lang w:val="en-US"/>
-        </w:rPr>
-        <w:t xml:space="preserve"> </w:t>
-      </w:r>
-      <w:r>
-        <w:rPr>
-          <w:lang w:val="en-US"/>
-        </w:rPr>
-      </w:r>
-    </w:p>
-    <w:p>
-      <w:pPr>
-        <w:pStyle w:val="602"/>
-        <w:numPr>
-          <w:ilvl w:val="0"/>
-          <w:numId w:val="48"/>
-        </w:numPr>
-        <w:ind w:right="0"/>
-        <w:spacing w:before="240" w:after="240"/>
-        <w:rPr>
-          <w:lang w:val="en-US"/>
-        </w:rPr>
-        <w:pBdr>
-          <w:top w:val="none" w:color="000000" w:sz="4" w:space="0"/>
-          <w:left w:val="none" w:color="000000" w:sz="4" w:space="0"/>
-          <w:bottom w:val="none" w:color="000000" w:sz="4" w:space="0"/>
-          <w:right w:val="none" w:color="000000" w:sz="4" w:space="0"/>
-        </w:pBdr>
-      </w:pPr>
-      <w:r>
-        <w:rPr>
-          <w:rFonts w:ascii="Times New Roman" w:hAnsi="Times New Roman" w:eastAsia="Times New Roman" w:cs="Times New Roman"/>
-          <w:color w:val="000000"/>
-          <w:sz w:val="24"/>
-          <w:lang w:val="en-US"/>
-        </w:rPr>
-        <w:t xml:space="preserve"> </w:t>
-      </w:r>
+      <w:r/>
+      <w:r/>
       <w:r>
         <w:rPr>
           <w:lang w:val="en-US"/>
@@ -2552,7 +2403,6 @@
       </w:r>
       <w:r>
         <w:rPr>
-          <w:sz w:val="24"/>
           <w:lang w:val="en-US"/>
         </w:rPr>
       </w:r>
@@ -2577,7 +2427,6 @@
       <w:pPr>
         <w:spacing w:after="0" w:line="240" w:lineRule="auto"/>
       </w:pPr>
-      <w:r/>
       <w:r>
         <w:separator/>
       </w:r>
@@ -2589,7 +2438,6 @@
       <w:pPr>
         <w:spacing w:after="0" w:line="240" w:lineRule="auto"/>
       </w:pPr>
-      <w:r/>
       <w:r>
         <w:continuationSeparator/>
       </w:r>
@@ -2606,7 +2454,6 @@
       <w:pPr>
         <w:spacing w:after="0" w:line="240" w:lineRule="auto"/>
       </w:pPr>
-      <w:r/>
       <w:r>
         <w:separator/>
       </w:r>
@@ -2618,7 +2465,6 @@
       <w:pPr>
         <w:spacing w:after="0" w:line="240" w:lineRule="auto"/>
       </w:pPr>
-      <w:r/>
       <w:r>
         <w:continuationSeparator/>
       </w:r>
@@ -10089,11 +9935,11 @@
     <w:lsdException w:name="Bibliography" w:uiPriority="37"/>
     <w:lsdException w:name="TOC Heading" w:uiPriority="39" w:qFormat="1"/>
   </w:latentStyles>
-  <w:style w:type="paragraph" w:styleId="12">
+  <w:style w:type="paragraph" w:styleId="740">
     <w:name w:val="Heading 1"/>
-    <w:basedOn w:val="598"/>
-    <w:next w:val="598"/>
-    <w:link w:val="13"/>
+    <w:basedOn w:val="916"/>
+    <w:next w:val="916"/>
+    <w:link w:val="741"/>
     <w:uiPriority w:val="9"/>
     <w:qFormat/>
     <w:pPr>
@@ -10108,10 +9954,9 @@
       <w:szCs w:val="40"/>
     </w:rPr>
   </w:style>
-  <w:style w:type="character" w:styleId="13">
+  <w:style w:type="character" w:styleId="741">
     <w:name w:val="Heading 1 Char"/>
-    <w:basedOn w:val="10"/>
-    <w:link w:val="12"/>
+    <w:link w:val="740"/>
     <w:uiPriority w:val="9"/>
     <w:rPr>
       <w:rFonts w:ascii="Arial" w:hAnsi="Arial" w:eastAsia="Arial" w:cs="Arial"/>
@@ -10119,11 +9964,11 @@
       <w:szCs w:val="40"/>
     </w:rPr>
   </w:style>
-  <w:style w:type="paragraph" w:styleId="14">
+  <w:style w:type="paragraph" w:styleId="742">
     <w:name w:val="Heading 2"/>
-    <w:basedOn w:val="598"/>
-    <w:next w:val="598"/>
-    <w:link w:val="15"/>
+    <w:basedOn w:val="916"/>
+    <w:next w:val="916"/>
+    <w:link w:val="743"/>
     <w:uiPriority w:val="9"/>
     <w:unhideWhenUsed/>
     <w:qFormat/>
@@ -10138,21 +9983,20 @@
       <w:sz w:val="34"/>
     </w:rPr>
   </w:style>
-  <w:style w:type="character" w:styleId="15">
+  <w:style w:type="character" w:styleId="743">
     <w:name w:val="Heading 2 Char"/>
-    <w:basedOn w:val="10"/>
-    <w:link w:val="14"/>
+    <w:link w:val="742"/>
     <w:uiPriority w:val="9"/>
     <w:rPr>
       <w:rFonts w:ascii="Arial" w:hAnsi="Arial" w:eastAsia="Arial" w:cs="Arial"/>
       <w:sz w:val="34"/>
     </w:rPr>
   </w:style>
-  <w:style w:type="paragraph" w:styleId="16">
+  <w:style w:type="paragraph" w:styleId="744">
     <w:name w:val="Heading 3"/>
-    <w:basedOn w:val="598"/>
-    <w:next w:val="598"/>
-    <w:link w:val="17"/>
+    <w:basedOn w:val="916"/>
+    <w:next w:val="916"/>
+    <w:link w:val="745"/>
     <w:uiPriority w:val="9"/>
     <w:unhideWhenUsed/>
     <w:qFormat/>
@@ -10168,10 +10012,9 @@
       <w:szCs w:val="30"/>
     </w:rPr>
   </w:style>
-  <w:style w:type="character" w:styleId="17">
+  <w:style w:type="character" w:styleId="745">
     <w:name w:val="Heading 3 Char"/>
-    <w:basedOn w:val="10"/>
-    <w:link w:val="16"/>
+    <w:link w:val="744"/>
     <w:uiPriority w:val="9"/>
     <w:rPr>
       <w:rFonts w:ascii="Arial" w:hAnsi="Arial" w:eastAsia="Arial" w:cs="Arial"/>
@@ -10179,11 +10022,11 @@
       <w:szCs w:val="30"/>
     </w:rPr>
   </w:style>
-  <w:style w:type="paragraph" w:styleId="18">
+  <w:style w:type="paragraph" w:styleId="746">
     <w:name w:val="Heading 4"/>
-    <w:basedOn w:val="598"/>
-    <w:next w:val="598"/>
-    <w:link w:val="19"/>
+    <w:basedOn w:val="916"/>
+    <w:next w:val="916"/>
+    <w:link w:val="747"/>
     <w:uiPriority w:val="9"/>
     <w:unhideWhenUsed/>
     <w:qFormat/>
@@ -10201,10 +10044,9 @@
       <w:szCs w:val="26"/>
     </w:rPr>
   </w:style>
-  <w:style w:type="character" w:styleId="19">
+  <w:style w:type="character" w:styleId="747">
     <w:name w:val="Heading 4 Char"/>
-    <w:basedOn w:val="10"/>
-    <w:link w:val="18"/>
+    <w:link w:val="746"/>
     <w:uiPriority w:val="9"/>
     <w:rPr>
       <w:rFonts w:ascii="Arial" w:hAnsi="Arial" w:eastAsia="Arial" w:cs="Arial"/>
@@ -10214,11 +10056,11 @@
       <w:szCs w:val="26"/>
     </w:rPr>
   </w:style>
-  <w:style w:type="paragraph" w:styleId="20">
+  <w:style w:type="paragraph" w:styleId="748">
     <w:name w:val="Heading 5"/>
-    <w:basedOn w:val="598"/>
-    <w:next w:val="598"/>
-    <w:link w:val="21"/>
+    <w:basedOn w:val="916"/>
+    <w:next w:val="916"/>
+    <w:link w:val="749"/>
     <w:uiPriority w:val="9"/>
     <w:unhideWhenUsed/>
     <w:qFormat/>
@@ -10236,10 +10078,9 @@
       <w:szCs w:val="24"/>
     </w:rPr>
   </w:style>
-  <w:style w:type="character" w:styleId="21">
+  <w:style w:type="character" w:styleId="749">
     <w:name w:val="Heading 5 Char"/>
-    <w:basedOn w:val="10"/>
-    <w:link w:val="20"/>
+    <w:link w:val="748"/>
     <w:uiPriority w:val="9"/>
     <w:rPr>
       <w:rFonts w:ascii="Arial" w:hAnsi="Arial" w:eastAsia="Arial" w:cs="Arial"/>
@@ -10249,11 +10090,11 @@
       <w:szCs w:val="24"/>
     </w:rPr>
   </w:style>
-  <w:style w:type="paragraph" w:styleId="22">
+  <w:style w:type="paragraph" w:styleId="750">
     <w:name w:val="Heading 6"/>
-    <w:basedOn w:val="598"/>
-    <w:next w:val="598"/>
-    <w:link w:val="23"/>
+    <w:basedOn w:val="916"/>
+    <w:next w:val="916"/>
+    <w:link w:val="751"/>
     <w:uiPriority w:val="9"/>
     <w:unhideWhenUsed/>
     <w:qFormat/>
@@ -10271,10 +10112,9 @@
       <w:szCs w:val="22"/>
     </w:rPr>
   </w:style>
-  <w:style w:type="character" w:styleId="23">
+  <w:style w:type="character" w:styleId="751">
     <w:name w:val="Heading 6 Char"/>
-    <w:basedOn w:val="10"/>
-    <w:link w:val="22"/>
+    <w:link w:val="750"/>
     <w:uiPriority w:val="9"/>
     <w:rPr>
       <w:rFonts w:ascii="Arial" w:hAnsi="Arial" w:eastAsia="Arial" w:cs="Arial"/>
@@ -10284,11 +10124,11 @@
       <w:szCs w:val="22"/>
     </w:rPr>
   </w:style>
-  <w:style w:type="paragraph" w:styleId="24">
+  <w:style w:type="paragraph" w:styleId="752">
     <w:name w:val="Heading 7"/>
-    <w:basedOn w:val="598"/>
-    <w:next w:val="598"/>
-    <w:link w:val="25"/>
+    <w:basedOn w:val="916"/>
+    <w:next w:val="916"/>
+    <w:link w:val="753"/>
     <w:uiPriority w:val="9"/>
     <w:unhideWhenUsed/>
     <w:qFormat/>
@@ -10308,10 +10148,9 @@
       <w:szCs w:val="22"/>
     </w:rPr>
   </w:style>
-  <w:style w:type="character" w:styleId="25">
+  <w:style w:type="character" w:styleId="753">
     <w:name w:val="Heading 7 Char"/>
-    <w:basedOn w:val="10"/>
-    <w:link w:val="24"/>
+    <w:link w:val="752"/>
     <w:uiPriority w:val="9"/>
     <w:rPr>
       <w:rFonts w:ascii="Arial" w:hAnsi="Arial" w:eastAsia="Arial" w:cs="Arial"/>
@@ -10323,11 +10162,11 @@
       <w:szCs w:val="22"/>
     </w:rPr>
   </w:style>
-  <w:style w:type="paragraph" w:styleId="26">
+  <w:style w:type="paragraph" w:styleId="754">
     <w:name w:val="Heading 8"/>
-    <w:basedOn w:val="598"/>
-    <w:next w:val="598"/>
-    <w:link w:val="27"/>
+    <w:basedOn w:val="916"/>
+    <w:next w:val="916"/>
+    <w:link w:val="755"/>
     <w:uiPriority w:val="9"/>
     <w:unhideWhenUsed/>
     <w:qFormat/>
@@ -10345,10 +10184,9 @@
       <w:szCs w:val="22"/>
     </w:rPr>
   </w:style>
-  <w:style w:type="character" w:styleId="27">
+  <w:style w:type="character" w:styleId="755">
     <w:name w:val="Heading 8 Char"/>
-    <w:basedOn w:val="10"/>
-    <w:link w:val="26"/>
+    <w:link w:val="754"/>
     <w:uiPriority w:val="9"/>
     <w:rPr>
       <w:rFonts w:ascii="Arial" w:hAnsi="Arial" w:eastAsia="Arial" w:cs="Arial"/>
@@ -10358,11 +10196,11 @@
       <w:szCs w:val="22"/>
     </w:rPr>
   </w:style>
-  <w:style w:type="paragraph" w:styleId="28">
+  <w:style w:type="paragraph" w:styleId="756">
     <w:name w:val="Heading 9"/>
-    <w:basedOn w:val="598"/>
-    <w:next w:val="598"/>
-    <w:link w:val="29"/>
+    <w:basedOn w:val="916"/>
+    <w:next w:val="916"/>
+    <w:link w:val="757"/>
     <w:uiPriority w:val="9"/>
     <w:unhideWhenUsed/>
     <w:qFormat/>
@@ -10380,10 +10218,9 @@
       <w:szCs w:val="21"/>
     </w:rPr>
   </w:style>
-  <w:style w:type="character" w:styleId="29">
+  <w:style w:type="character" w:styleId="757">
     <w:name w:val="Heading 9 Char"/>
-    <w:basedOn w:val="10"/>
-    <w:link w:val="28"/>
+    <w:link w:val="756"/>
     <w:uiPriority w:val="9"/>
     <w:rPr>
       <w:rFonts w:ascii="Arial" w:hAnsi="Arial" w:eastAsia="Arial" w:cs="Arial"/>
@@ -10393,11 +10230,11 @@
       <w:szCs w:val="21"/>
     </w:rPr>
   </w:style>
-  <w:style w:type="paragraph" w:styleId="33">
+  <w:style w:type="paragraph" w:styleId="758">
     <w:name w:val="Title"/>
-    <w:basedOn w:val="598"/>
-    <w:next w:val="598"/>
-    <w:link w:val="34"/>
+    <w:basedOn w:val="916"/>
+    <w:next w:val="916"/>
+    <w:link w:val="759"/>
     <w:uiPriority w:val="10"/>
     <w:qFormat/>
     <w:pPr>
@@ -10409,21 +10246,20 @@
       <w:szCs w:val="48"/>
     </w:rPr>
   </w:style>
-  <w:style w:type="character" w:styleId="34">
+  <w:style w:type="character" w:styleId="759">
     <w:name w:val="Title Char"/>
-    <w:basedOn w:val="10"/>
-    <w:link w:val="33"/>
+    <w:link w:val="758"/>
     <w:uiPriority w:val="10"/>
     <w:rPr>
       <w:sz w:val="48"/>
       <w:szCs w:val="48"/>
     </w:rPr>
   </w:style>
-  <w:style w:type="paragraph" w:styleId="35">
+  <w:style w:type="paragraph" w:styleId="760">
     <w:name w:val="Subtitle"/>
-    <w:basedOn w:val="598"/>
-    <w:next w:val="598"/>
-    <w:link w:val="36"/>
+    <w:basedOn w:val="916"/>
+    <w:next w:val="916"/>
+    <w:link w:val="761"/>
     <w:uiPriority w:val="11"/>
     <w:qFormat/>
     <w:pPr>
@@ -10434,21 +10270,20 @@
       <w:szCs w:val="24"/>
     </w:rPr>
   </w:style>
-  <w:style w:type="character" w:styleId="36">
+  <w:style w:type="character" w:styleId="761">
     <w:name w:val="Subtitle Char"/>
-    <w:basedOn w:val="10"/>
-    <w:link w:val="35"/>
+    <w:link w:val="760"/>
     <w:uiPriority w:val="11"/>
     <w:rPr>
       <w:sz w:val="24"/>
       <w:szCs w:val="24"/>
     </w:rPr>
   </w:style>
-  <w:style w:type="paragraph" w:styleId="37">
+  <w:style w:type="paragraph" w:styleId="762">
     <w:name w:val="Quote"/>
-    <w:basedOn w:val="598"/>
-    <w:next w:val="598"/>
-    <w:link w:val="38"/>
+    <w:basedOn w:val="916"/>
+    <w:next w:val="916"/>
+    <w:link w:val="763"/>
     <w:uiPriority w:val="29"/>
     <w:qFormat/>
     <w:pPr>
@@ -10458,19 +10293,19 @@
       <w:i/>
     </w:rPr>
   </w:style>
-  <w:style w:type="character" w:styleId="38">
+  <w:style w:type="character" w:styleId="763">
     <w:name w:val="Quote Char"/>
-    <w:link w:val="37"/>
+    <w:link w:val="762"/>
     <w:uiPriority w:val="29"/>
     <w:rPr>
       <w:i/>
     </w:rPr>
   </w:style>
-  <w:style w:type="paragraph" w:styleId="39">
+  <w:style w:type="paragraph" w:styleId="764">
     <w:name w:val="Intense Quote"/>
-    <w:basedOn w:val="598"/>
-    <w:next w:val="598"/>
-    <w:link w:val="40"/>
+    <w:basedOn w:val="916"/>
+    <w:next w:val="916"/>
+    <w:link w:val="765"/>
     <w:uiPriority w:val="30"/>
     <w:qFormat/>
     <w:pPr>
@@ -10488,18 +10323,18 @@
       <w:i/>
     </w:rPr>
   </w:style>
-  <w:style w:type="character" w:styleId="40">
+  <w:style w:type="character" w:styleId="765">
     <w:name w:val="Intense Quote Char"/>
-    <w:link w:val="39"/>
+    <w:link w:val="764"/>
     <w:uiPriority w:val="30"/>
     <w:rPr>
       <w:i/>
     </w:rPr>
   </w:style>
-  <w:style w:type="paragraph" w:styleId="41">
+  <w:style w:type="paragraph" w:styleId="766">
     <w:name w:val="Header"/>
-    <w:basedOn w:val="598"/>
-    <w:link w:val="42"/>
+    <w:basedOn w:val="916"/>
+    <w:link w:val="767"/>
     <w:uiPriority w:val="99"/>
     <w:unhideWhenUsed/>
     <w:pPr>
@@ -10510,16 +10345,15 @@
       </w:tabs>
     </w:pPr>
   </w:style>
-  <w:style w:type="character" w:styleId="42">
+  <w:style w:type="character" w:styleId="767">
     <w:name w:val="Header Char"/>
-    <w:basedOn w:val="10"/>
-    <w:link w:val="41"/>
+    <w:link w:val="766"/>
     <w:uiPriority w:val="99"/>
   </w:style>
-  <w:style w:type="paragraph" w:styleId="43">
+  <w:style w:type="paragraph" w:styleId="768">
     <w:name w:val="Footer"/>
-    <w:basedOn w:val="598"/>
-    <w:link w:val="46"/>
+    <w:basedOn w:val="916"/>
+    <w:link w:val="771"/>
     <w:uiPriority w:val="99"/>
     <w:unhideWhenUsed/>
     <w:pPr>
@@ -10530,16 +10364,15 @@
       </w:tabs>
     </w:pPr>
   </w:style>
-  <w:style w:type="character" w:styleId="44">
+  <w:style w:type="character" w:styleId="769">
     <w:name w:val="Footer Char"/>
-    <w:basedOn w:val="10"/>
-    <w:link w:val="43"/>
+    <w:link w:val="768"/>
     <w:uiPriority w:val="99"/>
   </w:style>
-  <w:style w:type="paragraph" w:styleId="45">
+  <w:style w:type="paragraph" w:styleId="770">
     <w:name w:val="Caption"/>
-    <w:basedOn w:val="598"/>
-    <w:next w:val="598"/>
+    <w:basedOn w:val="916"/>
+    <w:next w:val="916"/>
     <w:uiPriority w:val="35"/>
     <w:semiHidden/>
     <w:unhideWhenUsed/>
@@ -10555,15 +10388,15 @@
       <w:szCs w:val="18"/>
     </w:rPr>
   </w:style>
-  <w:style w:type="character" w:styleId="46">
+  <w:style w:type="character" w:styleId="771">
     <w:name w:val="Caption Char"/>
-    <w:basedOn w:val="45"/>
-    <w:link w:val="43"/>
+    <w:basedOn w:val="770"/>
+    <w:link w:val="768"/>
     <w:uiPriority w:val="99"/>
   </w:style>
-  <w:style w:type="table" w:styleId="47">
+  <w:style w:type="table" w:styleId="772">
     <w:name w:val="Table Grid"/>
-    <w:basedOn w:val="599"/>
+    <w:basedOn w:val="917"/>
     <w:uiPriority w:val="59"/>
     <w:pPr>
       <w:spacing w:after="0" w:line="240" w:lineRule="auto"/>
@@ -10586,9 +10419,9 @@
       </w:tblCellMar>
     </w:tblPr>
   </w:style>
-  <w:style w:type="table" w:styleId="48">
+  <w:style w:type="table" w:styleId="773">
     <w:name w:val="Table Grid Light"/>
-    <w:basedOn w:val="599"/>
+    <w:basedOn w:val="917"/>
     <w:uiPriority w:val="59"/>
     <w:pPr>
       <w:spacing w:after="0" w:line="240" w:lineRule="auto"/>
@@ -10611,9 +10444,9 @@
       </w:tblCellMar>
     </w:tblPr>
   </w:style>
-  <w:style w:type="table" w:styleId="49">
+  <w:style w:type="table" w:styleId="774">
     <w:name w:val="Plain Table 1"/>
-    <w:basedOn w:val="599"/>
+    <w:basedOn w:val="917"/>
     <w:uiPriority w:val="59"/>
     <w:pPr>
       <w:spacing w:after="0" w:line="240" w:lineRule="auto"/>
@@ -10678,9 +10511,9 @@
       </w:rPr>
     </w:tblStylePr>
   </w:style>
-  <w:style w:type="table" w:styleId="50">
+  <w:style w:type="table" w:styleId="775">
     <w:name w:val="Plain Table 2"/>
-    <w:basedOn w:val="599"/>
+    <w:basedOn w:val="917"/>
     <w:uiPriority w:val="59"/>
     <w:pPr>
       <w:spacing w:after="0" w:line="240" w:lineRule="auto"/>
@@ -10763,9 +10596,9 @@
       </w:rPr>
     </w:tblStylePr>
   </w:style>
-  <w:style w:type="table" w:styleId="51">
+  <w:style w:type="table" w:styleId="776">
     <w:name w:val="Plain Table 3"/>
-    <w:basedOn w:val="599"/>
+    <w:basedOn w:val="917"/>
     <w:uiPriority w:val="99"/>
     <w:pPr>
       <w:spacing w:after="0" w:line="240" w:lineRule="auto"/>
@@ -10840,9 +10673,9 @@
       </w:rPr>
     </w:tblStylePr>
   </w:style>
-  <w:style w:type="table" w:styleId="52">
+  <w:style w:type="table" w:styleId="777">
     <w:name w:val="Plain Table 4"/>
-    <w:basedOn w:val="599"/>
+    <w:basedOn w:val="917"/>
     <w:uiPriority w:val="99"/>
     <w:pPr>
       <w:spacing w:after="0" w:line="240" w:lineRule="auto"/>
@@ -10897,9 +10730,9 @@
       </w:rPr>
     </w:tblStylePr>
   </w:style>
-  <w:style w:type="table" w:styleId="53">
+  <w:style w:type="table" w:styleId="778">
     <w:name w:val="Plain Table 5"/>
-    <w:basedOn w:val="599"/>
+    <w:basedOn w:val="917"/>
     <w:uiPriority w:val="99"/>
     <w:pPr>
       <w:spacing w:after="0" w:line="240" w:lineRule="auto"/>
@@ -10985,9 +10818,9 @@
       </w:tcPr>
     </w:tblStylePr>
   </w:style>
-  <w:style w:type="table" w:styleId="54">
+  <w:style w:type="table" w:styleId="779">
     <w:name w:val="Grid Table 1 Light"/>
-    <w:basedOn w:val="599"/>
+    <w:basedOn w:val="917"/>
     <w:uiPriority w:val="99"/>
     <w:pPr>
       <w:spacing w:after="0" w:line="240" w:lineRule="auto"/>
@@ -11050,9 +10883,9 @@
       </w:rPr>
     </w:tblStylePr>
   </w:style>
-  <w:style w:type="table" w:styleId="55">
+  <w:style w:type="table" w:styleId="780">
     <w:name w:val="Grid Table 1 Light - Accent 1"/>
-    <w:basedOn w:val="599"/>
+    <w:basedOn w:val="917"/>
     <w:uiPriority w:val="99"/>
     <w:pPr>
       <w:spacing w:after="0" w:line="240" w:lineRule="auto"/>
@@ -11115,9 +10948,9 @@
       </w:rPr>
     </w:tblStylePr>
   </w:style>
-  <w:style w:type="table" w:styleId="56">
+  <w:style w:type="table" w:styleId="781">
     <w:name w:val="Grid Table 1 Light - Accent 2"/>
-    <w:basedOn w:val="599"/>
+    <w:basedOn w:val="917"/>
     <w:uiPriority w:val="99"/>
     <w:pPr>
       <w:spacing w:after="0" w:line="240" w:lineRule="auto"/>
@@ -11180,9 +11013,9 @@
       </w:rPr>
     </w:tblStylePr>
   </w:style>
-  <w:style w:type="table" w:styleId="57">
+  <w:style w:type="table" w:styleId="782">
     <w:name w:val="Grid Table 1 Light - Accent 3"/>
-    <w:basedOn w:val="599"/>
+    <w:basedOn w:val="917"/>
     <w:uiPriority w:val="99"/>
     <w:pPr>
       <w:spacing w:after="0" w:line="240" w:lineRule="auto"/>
@@ -11245,9 +11078,9 @@
       </w:rPr>
     </w:tblStylePr>
   </w:style>
-  <w:style w:type="table" w:styleId="58">
+  <w:style w:type="table" w:styleId="783">
     <w:name w:val="Grid Table 1 Light - Accent 4"/>
-    <w:basedOn w:val="599"/>
+    <w:basedOn w:val="917"/>
     <w:uiPriority w:val="99"/>
     <w:pPr>
       <w:spacing w:after="0" w:line="240" w:lineRule="auto"/>
@@ -11310,9 +11143,9 @@
       </w:rPr>
     </w:tblStylePr>
   </w:style>
-  <w:style w:type="table" w:styleId="59">
+  <w:style w:type="table" w:styleId="784">
     <w:name w:val="Grid Table 1 Light - Accent 5"/>
-    <w:basedOn w:val="599"/>
+    <w:basedOn w:val="917"/>
     <w:uiPriority w:val="99"/>
     <w:pPr>
       <w:spacing w:after="0" w:line="240" w:lineRule="auto"/>
@@ -11375,9 +11208,9 @@
       </w:rPr>
     </w:tblStylePr>
   </w:style>
-  <w:style w:type="table" w:styleId="60">
+  <w:style w:type="table" w:styleId="785">
     <w:name w:val="Grid Table 1 Light - Accent 6"/>
-    <w:basedOn w:val="599"/>
+    <w:basedOn w:val="917"/>
     <w:uiPriority w:val="99"/>
     <w:pPr>
       <w:spacing w:after="0" w:line="240" w:lineRule="auto"/>
@@ -11440,9 +11273,9 @@
       </w:rPr>
     </w:tblStylePr>
   </w:style>
-  <w:style w:type="table" w:styleId="61">
+  <w:style w:type="table" w:styleId="786">
     <w:name w:val="Grid Table 2"/>
-    <w:basedOn w:val="599"/>
+    <w:basedOn w:val="917"/>
     <w:uiPriority w:val="99"/>
     <w:pPr>
       <w:spacing w:after="0" w:line="240" w:lineRule="auto"/>
@@ -11520,9 +11353,9 @@
       </w:tcPr>
     </w:tblStylePr>
   </w:style>
-  <w:style w:type="table" w:styleId="62">
+  <w:style w:type="table" w:styleId="787">
     <w:name w:val="Grid Table 2 - Accent 1"/>
-    <w:basedOn w:val="599"/>
+    <w:basedOn w:val="917"/>
     <w:uiPriority w:val="99"/>
     <w:pPr>
       <w:spacing w:after="0" w:line="240" w:lineRule="auto"/>
@@ -11600,9 +11433,9 @@
       </w:tcPr>
     </w:tblStylePr>
   </w:style>
-  <w:style w:type="table" w:styleId="63">
+  <w:style w:type="table" w:styleId="788">
     <w:name w:val="Grid Table 2 - Accent 2"/>
-    <w:basedOn w:val="599"/>
+    <w:basedOn w:val="917"/>
     <w:uiPriority w:val="99"/>
     <w:pPr>
       <w:spacing w:after="0" w:line="240" w:lineRule="auto"/>
@@ -11680,9 +11513,9 @@
       </w:tcPr>
     </w:tblStylePr>
   </w:style>
-  <w:style w:type="table" w:styleId="64">
+  <w:style w:type="table" w:styleId="789">
     <w:name w:val="Grid Table 2 - Accent 3"/>
-    <w:basedOn w:val="599"/>
+    <w:basedOn w:val="917"/>
     <w:uiPriority w:val="99"/>
     <w:pPr>
       <w:spacing w:after="0" w:line="240" w:lineRule="auto"/>
@@ -11760,9 +11593,9 @@
       </w:tcPr>
     </w:tblStylePr>
   </w:style>
-  <w:style w:type="table" w:styleId="65">
+  <w:style w:type="table" w:styleId="790">
     <w:name w:val="Grid Table 2 - Accent 4"/>
-    <w:basedOn w:val="599"/>
+    <w:basedOn w:val="917"/>
     <w:uiPriority w:val="99"/>
     <w:pPr>
       <w:spacing w:after="0" w:line="240" w:lineRule="auto"/>
@@ -11840,9 +11673,9 @@
       </w:tcPr>
     </w:tblStylePr>
   </w:style>
-  <w:style w:type="table" w:styleId="66">
+  <w:style w:type="table" w:styleId="791">
     <w:name w:val="Grid Table 2 - Accent 5"/>
-    <w:basedOn w:val="599"/>
+    <w:basedOn w:val="917"/>
     <w:uiPriority w:val="99"/>
     <w:pPr>
       <w:spacing w:after="0" w:line="240" w:lineRule="auto"/>
@@ -11920,9 +11753,9 @@
       </w:tcPr>
     </w:tblStylePr>
   </w:style>
-  <w:style w:type="table" w:styleId="67">
+  <w:style w:type="table" w:styleId="792">
     <w:name w:val="Grid Table 2 - Accent 6"/>
-    <w:basedOn w:val="599"/>
+    <w:basedOn w:val="917"/>
     <w:uiPriority w:val="99"/>
     <w:pPr>
       <w:spacing w:after="0" w:line="240" w:lineRule="auto"/>
@@ -12000,9 +11833,9 @@
       </w:tcPr>
     </w:tblStylePr>
   </w:style>
-  <w:style w:type="table" w:styleId="68">
+  <w:style w:type="table" w:styleId="793">
     <w:name w:val="Grid Table 3"/>
-    <w:basedOn w:val="599"/>
+    <w:basedOn w:val="917"/>
     <w:uiPriority w:val="99"/>
     <w:pPr>
       <w:spacing w:after="0" w:line="240" w:lineRule="auto"/>
@@ -12046,7 +11879,7 @@
         <w:jc w:val="right"/>
       </w:pPr>
       <w:tcPr>
-        <w:shd w:color="ffffff"/>
+        <w:shd w:val="clear" w:color="ffffff"/>
         <w:tcBorders>
           <w:top w:val="none" w:color="000000" w:sz="4" w:space="0"/>
           <w:left w:val="none" w:color="000000" w:sz="4" w:space="0"/>
@@ -12076,7 +11909,7 @@
         <w:color w:val="404040"/>
       </w:rPr>
       <w:tcPr>
-        <w:shd w:color="ffffff"/>
+        <w:shd w:val="clear" w:color="ffffff"/>
         <w:tcBorders>
           <w:top w:val="none" w:color="000000" w:sz="4" w:space="0"/>
           <w:left w:val="none" w:color="000000" w:sz="4" w:space="0"/>
@@ -12101,9 +11934,9 @@
       </w:tcPr>
     </w:tblStylePr>
   </w:style>
-  <w:style w:type="table" w:styleId="69">
+  <w:style w:type="table" w:styleId="794">
     <w:name w:val="Grid Table 3 - Accent 1"/>
-    <w:basedOn w:val="599"/>
+    <w:basedOn w:val="917"/>
     <w:uiPriority w:val="99"/>
     <w:pPr>
       <w:spacing w:after="0" w:line="240" w:lineRule="auto"/>
@@ -12147,7 +11980,7 @@
         <w:jc w:val="right"/>
       </w:pPr>
       <w:tcPr>
-        <w:shd w:color="ffffff"/>
+        <w:shd w:val="clear" w:color="ffffff"/>
         <w:tcBorders>
           <w:top w:val="none" w:color="000000" w:sz="4" w:space="0"/>
           <w:left w:val="none" w:color="000000" w:sz="4" w:space="0"/>
@@ -12177,7 +12010,7 @@
         <w:color w:val="404040"/>
       </w:rPr>
       <w:tcPr>
-        <w:shd w:color="ffffff"/>
+        <w:shd w:val="clear" w:color="ffffff"/>
         <w:tcBorders>
           <w:top w:val="none" w:color="000000" w:sz="4" w:space="0"/>
           <w:left w:val="none" w:color="000000" w:sz="4" w:space="0"/>
@@ -12202,9 +12035,9 @@
       </w:tcPr>
     </w:tblStylePr>
   </w:style>
-  <w:style w:type="table" w:styleId="70">
+  <w:style w:type="table" w:styleId="795">
     <w:name w:val="Grid Table 3 - Accent 2"/>
-    <w:basedOn w:val="599"/>
+    <w:basedOn w:val="917"/>
     <w:uiPriority w:val="99"/>
     <w:pPr>
       <w:spacing w:after="0" w:line="240" w:lineRule="auto"/>
@@ -12248,7 +12081,7 @@
         <w:jc w:val="right"/>
       </w:pPr>
       <w:tcPr>
-        <w:shd w:color="ffffff"/>
+        <w:shd w:val="clear" w:color="ffffff"/>
         <w:tcBorders>
           <w:top w:val="none" w:color="000000" w:sz="4" w:space="0"/>
           <w:left w:val="none" w:color="000000" w:sz="4" w:space="0"/>
@@ -12278,7 +12111,7 @@
         <w:color w:val="404040"/>
       </w:rPr>
       <w:tcPr>
-        <w:shd w:color="ffffff"/>
+        <w:shd w:val="clear" w:color="ffffff"/>
         <w:tcBorders>
           <w:top w:val="none" w:color="000000" w:sz="4" w:space="0"/>
           <w:left w:val="none" w:color="000000" w:sz="4" w:space="0"/>
@@ -12303,9 +12136,9 @@
       </w:tcPr>
     </w:tblStylePr>
   </w:style>
-  <w:style w:type="table" w:styleId="71">
+  <w:style w:type="table" w:styleId="796">
     <w:name w:val="Grid Table 3 - Accent 3"/>
-    <w:basedOn w:val="599"/>
+    <w:basedOn w:val="917"/>
     <w:uiPriority w:val="99"/>
     <w:pPr>
       <w:spacing w:after="0" w:line="240" w:lineRule="auto"/>
@@ -12349,7 +12182,7 @@
         <w:jc w:val="right"/>
       </w:pPr>
       <w:tcPr>
-        <w:shd w:color="ffffff"/>
+        <w:shd w:val="clear" w:color="ffffff"/>
         <w:tcBorders>
           <w:top w:val="none" w:color="000000" w:sz="4" w:space="0"/>
           <w:left w:val="none" w:color="000000" w:sz="4" w:space="0"/>
@@ -12379,7 +12212,7 @@
         <w:color w:val="404040"/>
       </w:rPr>
       <w:tcPr>
-        <w:shd w:color="ffffff"/>
+        <w:shd w:val="clear" w:color="ffffff"/>
         <w:tcBorders>
           <w:top w:val="none" w:color="000000" w:sz="4" w:space="0"/>
           <w:left w:val="none" w:color="000000" w:sz="4" w:space="0"/>
@@ -12404,9 +12237,9 @@
       </w:tcPr>
     </w:tblStylePr>
   </w:style>
-  <w:style w:type="table" w:styleId="72">
+  <w:style w:type="table" w:styleId="797">
     <w:name w:val="Grid Table 3 - Accent 4"/>
-    <w:basedOn w:val="599"/>
+    <w:basedOn w:val="917"/>
     <w:uiPriority w:val="99"/>
     <w:pPr>
       <w:spacing w:after="0" w:line="240" w:lineRule="auto"/>
@@ -12450,7 +12283,7 @@
         <w:jc w:val="right"/>
       </w:pPr>
       <w:tcPr>
-        <w:shd w:color="ffffff"/>
+        <w:shd w:val="clear" w:color="ffffff"/>
         <w:tcBorders>
           <w:top w:val="none" w:color="000000" w:sz="4" w:space="0"/>
           <w:left w:val="none" w:color="000000" w:sz="4" w:space="0"/>
@@ -12480,7 +12313,7 @@
         <w:color w:val="404040"/>
       </w:rPr>
       <w:tcPr>
-        <w:shd w:color="ffffff"/>
+        <w:shd w:val="clear" w:color="ffffff"/>
         <w:tcBorders>
           <w:top w:val="none" w:color="000000" w:sz="4" w:space="0"/>
           <w:left w:val="none" w:color="000000" w:sz="4" w:space="0"/>
@@ -12505,9 +12338,9 @@
       </w:tcPr>
     </w:tblStylePr>
   </w:style>
-  <w:style w:type="table" w:styleId="73">
+  <w:style w:type="table" w:styleId="798">
     <w:name w:val="Grid Table 3 - Accent 5"/>
-    <w:basedOn w:val="599"/>
+    <w:basedOn w:val="917"/>
     <w:uiPriority w:val="99"/>
     <w:pPr>
       <w:spacing w:after="0" w:line="240" w:lineRule="auto"/>
@@ -12551,7 +12384,7 @@
         <w:jc w:val="right"/>
       </w:pPr>
       <w:tcPr>
-        <w:shd w:color="ffffff"/>
+        <w:shd w:val="clear" w:color="ffffff"/>
         <w:tcBorders>
           <w:top w:val="none" w:color="000000" w:sz="4" w:space="0"/>
           <w:left w:val="none" w:color="000000" w:sz="4" w:space="0"/>
@@ -12581,7 +12414,7 @@
         <w:color w:val="404040"/>
       </w:rPr>
       <w:tcPr>
-        <w:shd w:color="ffffff"/>
+        <w:shd w:val="clear" w:color="ffffff"/>
         <w:tcBorders>
           <w:top w:val="none" w:color="000000" w:sz="4" w:space="0"/>
           <w:left w:val="none" w:color="000000" w:sz="4" w:space="0"/>
@@ -12606,9 +12439,9 @@
       </w:tcPr>
     </w:tblStylePr>
   </w:style>
-  <w:style w:type="table" w:styleId="74">
+  <w:style w:type="table" w:styleId="799">
     <w:name w:val="Grid Table 3 - Accent 6"/>
-    <w:basedOn w:val="599"/>
+    <w:basedOn w:val="917"/>
     <w:uiPriority w:val="99"/>
     <w:pPr>
       <w:spacing w:after="0" w:line="240" w:lineRule="auto"/>
@@ -12652,7 +12485,7 @@
         <w:jc w:val="right"/>
       </w:pPr>
       <w:tcPr>
-        <w:shd w:color="ffffff"/>
+        <w:shd w:val="clear" w:color="ffffff"/>
         <w:tcBorders>
           <w:top w:val="none" w:color="000000" w:sz="4" w:space="0"/>
           <w:left w:val="none" w:color="000000" w:sz="4" w:space="0"/>
@@ -12682,7 +12515,7 @@
         <w:color w:val="404040"/>
       </w:rPr>
       <w:tcPr>
-        <w:shd w:color="ffffff"/>
+        <w:shd w:val="clear" w:color="ffffff"/>
         <w:tcBorders>
           <w:top w:val="none" w:color="000000" w:sz="4" w:space="0"/>
           <w:left w:val="none" w:color="000000" w:sz="4" w:space="0"/>
@@ -12707,9 +12540,9 @@
       </w:tcPr>
     </w:tblStylePr>
   </w:style>
-  <w:style w:type="table" w:styleId="75">
+  <w:style w:type="table" w:styleId="800">
     <w:name w:val="Grid Table 4"/>
-    <w:basedOn w:val="599"/>
+    <w:basedOn w:val="917"/>
     <w:uiPriority w:val="59"/>
     <w:pPr>
       <w:spacing w:after="0" w:line="240" w:lineRule="auto"/>
@@ -12788,9 +12621,9 @@
       </w:tcPr>
     </w:tblStylePr>
   </w:style>
-  <w:style w:type="table" w:styleId="76">
+  <w:style w:type="table" w:styleId="801">
     <w:name w:val="Grid Table 4 - Accent 1"/>
-    <w:basedOn w:val="599"/>
+    <w:basedOn w:val="917"/>
     <w:uiPriority w:val="59"/>
     <w:pPr>
       <w:spacing w:after="0" w:line="240" w:lineRule="auto"/>
@@ -12869,9 +12702,9 @@
       </w:tcPr>
     </w:tblStylePr>
   </w:style>
-  <w:style w:type="table" w:styleId="77">
+  <w:style w:type="table" w:styleId="802">
     <w:name w:val="Grid Table 4 - Accent 2"/>
-    <w:basedOn w:val="599"/>
+    <w:basedOn w:val="917"/>
     <w:uiPriority w:val="59"/>
     <w:pPr>
       <w:spacing w:after="0" w:line="240" w:lineRule="auto"/>
@@ -12950,9 +12783,9 @@
       </w:tcPr>
     </w:tblStylePr>
   </w:style>
-  <w:style w:type="table" w:styleId="78">
+  <w:style w:type="table" w:styleId="803">
     <w:name w:val="Grid Table 4 - Accent 3"/>
-    <w:basedOn w:val="599"/>
+    <w:basedOn w:val="917"/>
     <w:uiPriority w:val="59"/>
     <w:pPr>
       <w:spacing w:after="0" w:line="240" w:lineRule="auto"/>
@@ -13031,9 +12864,9 @@
       </w:tcPr>
     </w:tblStylePr>
   </w:style>
-  <w:style w:type="table" w:styleId="79">
+  <w:style w:type="table" w:styleId="804">
     <w:name w:val="Grid Table 4 - Accent 4"/>
-    <w:basedOn w:val="599"/>
+    <w:basedOn w:val="917"/>
     <w:uiPriority w:val="59"/>
     <w:pPr>
       <w:spacing w:after="0" w:line="240" w:lineRule="auto"/>
@@ -13112,9 +12945,9 @@
       </w:tcPr>
     </w:tblStylePr>
   </w:style>
-  <w:style w:type="table" w:styleId="80">
+  <w:style w:type="table" w:styleId="805">
     <w:name w:val="Grid Table 4 - Accent 5"/>
-    <w:basedOn w:val="599"/>
+    <w:basedOn w:val="917"/>
     <w:uiPriority w:val="59"/>
     <w:pPr>
       <w:spacing w:after="0" w:line="240" w:lineRule="auto"/>
@@ -13193,9 +13026,9 @@
       </w:tcPr>
     </w:tblStylePr>
   </w:style>
-  <w:style w:type="table" w:styleId="81">
+  <w:style w:type="table" w:styleId="806">
     <w:name w:val="Grid Table 4 - Accent 6"/>
-    <w:basedOn w:val="599"/>
+    <w:basedOn w:val="917"/>
     <w:uiPriority w:val="59"/>
     <w:pPr>
       <w:spacing w:after="0" w:line="240" w:lineRule="auto"/>
@@ -13274,9 +13107,9 @@
       </w:tcPr>
     </w:tblStylePr>
   </w:style>
-  <w:style w:type="table" w:styleId="82">
+  <w:style w:type="table" w:styleId="807">
     <w:name w:val="Grid Table 5 Dark"/>
-    <w:basedOn w:val="599"/>
+    <w:basedOn w:val="917"/>
     <w:uiPriority w:val="99"/>
     <w:pPr>
       <w:spacing w:after="0" w:line="240" w:lineRule="auto"/>
@@ -13353,9 +13186,9 @@
       </w:tcPr>
     </w:tblStylePr>
   </w:style>
-  <w:style w:type="table" w:styleId="83">
+  <w:style w:type="table" w:styleId="808">
     <w:name w:val="Grid Table 5 Dark- Accent 1"/>
-    <w:basedOn w:val="599"/>
+    <w:basedOn w:val="917"/>
     <w:uiPriority w:val="99"/>
     <w:pPr>
       <w:spacing w:after="0" w:line="240" w:lineRule="auto"/>
@@ -13432,9 +13265,9 @@
       </w:tcPr>
     </w:tblStylePr>
   </w:style>
-  <w:style w:type="table" w:styleId="84">
+  <w:style w:type="table" w:styleId="809">
     <w:name w:val="Grid Table 5 Dark - Accent 2"/>
-    <w:basedOn w:val="599"/>
+    <w:basedOn w:val="917"/>
     <w:uiPriority w:val="99"/>
     <w:pPr>
       <w:spacing w:after="0" w:line="240" w:lineRule="auto"/>
@@ -13511,9 +13344,9 @@
       </w:tcPr>
     </w:tblStylePr>
   </w:style>
-  <w:style w:type="table" w:styleId="85">
+  <w:style w:type="table" w:styleId="810">
     <w:name w:val="Grid Table 5 Dark - Accent 3"/>
-    <w:basedOn w:val="599"/>
+    <w:basedOn w:val="917"/>
     <w:uiPriority w:val="99"/>
     <w:pPr>
       <w:spacing w:after="0" w:line="240" w:lineRule="auto"/>
@@ -13590,9 +13423,9 @@
       </w:tcPr>
     </w:tblStylePr>
   </w:style>
-  <w:style w:type="table" w:styleId="86">
+  <w:style w:type="table" w:styleId="811">
     <w:name w:val="Grid Table 5 Dark- Accent 4"/>
-    <w:basedOn w:val="599"/>
+    <w:basedOn w:val="917"/>
     <w:uiPriority w:val="99"/>
     <w:pPr>
       <w:spacing w:after="0" w:line="240" w:lineRule="auto"/>
@@ -13669,9 +13502,9 @@
       </w:tcPr>
     </w:tblStylePr>
   </w:style>
-  <w:style w:type="table" w:styleId="87">
+  <w:style w:type="table" w:styleId="812">
     <w:name w:val="Grid Table 5 Dark - Accent 5"/>
-    <w:basedOn w:val="599"/>
+    <w:basedOn w:val="917"/>
     <w:uiPriority w:val="99"/>
     <w:pPr>
       <w:spacing w:after="0" w:line="240" w:lineRule="auto"/>
@@ -13748,9 +13581,9 @@
       </w:tcPr>
     </w:tblStylePr>
   </w:style>
-  <w:style w:type="table" w:styleId="88">
+  <w:style w:type="table" w:styleId="813">
     <w:name w:val="Grid Table 5 Dark - Accent 6"/>
-    <w:basedOn w:val="599"/>
+    <w:basedOn w:val="917"/>
     <w:uiPriority w:val="99"/>
     <w:pPr>
       <w:spacing w:after="0" w:line="240" w:lineRule="auto"/>
@@ -13827,9 +13660,9 @@
       </w:tcPr>
     </w:tblStylePr>
   </w:style>
-  <w:style w:type="table" w:styleId="89">
+  <w:style w:type="table" w:styleId="814">
     <w:name w:val="Grid Table 6 Colorful"/>
-    <w:basedOn w:val="599"/>
+    <w:basedOn w:val="917"/>
     <w:uiPriority w:val="99"/>
     <w:pPr>
       <w:spacing w:after="0" w:line="240" w:lineRule="auto"/>
@@ -13906,9 +13739,9 @@
       </w:rPr>
     </w:tblStylePr>
   </w:style>
-  <w:style w:type="table" w:styleId="90">
+  <w:style w:type="table" w:styleId="815">
     <w:name w:val="Grid Table 6 Colorful - Accent 1"/>
-    <w:basedOn w:val="599"/>
+    <w:basedOn w:val="917"/>
     <w:uiPriority w:val="99"/>
     <w:pPr>
       <w:spacing w:after="0" w:line="240" w:lineRule="auto"/>
@@ -13985,9 +13818,9 @@
       </w:rPr>
     </w:tblStylePr>
   </w:style>
-  <w:style w:type="table" w:styleId="91">
+  <w:style w:type="table" w:styleId="816">
     <w:name w:val="Grid Table 6 Colorful - Accent 2"/>
-    <w:basedOn w:val="599"/>
+    <w:basedOn w:val="917"/>
     <w:uiPriority w:val="99"/>
     <w:pPr>
       <w:spacing w:after="0" w:line="240" w:lineRule="auto"/>
@@ -14064,9 +13897,9 @@
       </w:rPr>
     </w:tblStylePr>
   </w:style>
-  <w:style w:type="table" w:styleId="92">
+  <w:style w:type="table" w:styleId="817">
     <w:name w:val="Grid Table 6 Colorful - Accent 3"/>
-    <w:basedOn w:val="599"/>
+    <w:basedOn w:val="917"/>
     <w:uiPriority w:val="99"/>
     <w:pPr>
       <w:spacing w:after="0" w:line="240" w:lineRule="auto"/>
@@ -14143,9 +13976,9 @@
       </w:rPr>
     </w:tblStylePr>
   </w:style>
-  <w:style w:type="table" w:styleId="93">
+  <w:style w:type="table" w:styleId="818">
     <w:name w:val="Grid Table 6 Colorful - Accent 4"/>
-    <w:basedOn w:val="599"/>
+    <w:basedOn w:val="917"/>
     <w:uiPriority w:val="99"/>
     <w:pPr>
       <w:spacing w:after="0" w:line="240" w:lineRule="auto"/>
@@ -14222,9 +14055,9 @@
       </w:rPr>
     </w:tblStylePr>
   </w:style>
-  <w:style w:type="table" w:styleId="94">
+  <w:style w:type="table" w:styleId="819">
     <w:name w:val="Grid Table 6 Colorful - Accent 5"/>
-    <w:basedOn w:val="599"/>
+    <w:basedOn w:val="917"/>
     <w:uiPriority w:val="99"/>
     <w:pPr>
       <w:spacing w:after="0" w:line="240" w:lineRule="auto"/>
@@ -14301,9 +14134,9 @@
       </w:rPr>
     </w:tblStylePr>
   </w:style>
-  <w:style w:type="table" w:styleId="95">
+  <w:style w:type="table" w:styleId="820">
     <w:name w:val="Grid Table 6 Colorful - Accent 6"/>
-    <w:basedOn w:val="599"/>
+    <w:basedOn w:val="917"/>
     <w:uiPriority w:val="99"/>
     <w:pPr>
       <w:spacing w:after="0" w:line="240" w:lineRule="auto"/>
@@ -14380,9 +14213,9 @@
       </w:rPr>
     </w:tblStylePr>
   </w:style>
-  <w:style w:type="table" w:styleId="96">
+  <w:style w:type="table" w:styleId="821">
     <w:name w:val="Grid Table 7 Colorful"/>
-    <w:basedOn w:val="599"/>
+    <w:basedOn w:val="917"/>
     <w:uiPriority w:val="99"/>
     <w:pPr>
       <w:spacing w:after="0" w:line="240" w:lineRule="auto"/>
@@ -14431,11 +14264,11 @@
         <w:jc w:val="right"/>
       </w:pPr>
       <w:tcPr>
-        <w:shd w:color="ffffff"/>
-        <w:tcBorders>
-          <w:top w:val="none"/>
-          <w:left w:val="none"/>
-          <w:bottom w:val="none"/>
+        <w:shd w:val="clear" w:color="ffffff"/>
+        <w:tcBorders>
+          <w:top w:val="none" w:color="000000" w:sz="4" w:space="0"/>
+          <w:left w:val="none" w:color="000000" w:sz="4" w:space="0"/>
+          <w:bottom w:val="none" w:color="000000" w:sz="4" w:space="0"/>
           <w:right w:val="single" w:color="000000" w:themeColor="text1" w:themeTint="80" w:sz="4" w:space="0"/>
         </w:tcBorders>
       </w:tcPr>
@@ -14450,10 +14283,10 @@
       <w:tcPr>
         <w:shd w:val="clear" w:color="ffffff" w:themeColor="light1" w:fill="ffffff" w:themeFill="light1"/>
         <w:tcBorders>
-          <w:top w:val="none"/>
-          <w:left w:val="none"/>
+          <w:top w:val="none" w:color="000000" w:sz="4" w:space="0"/>
+          <w:left w:val="none" w:color="000000" w:sz="4" w:space="0"/>
           <w:bottom w:val="single" w:color="000000" w:themeColor="text1" w:themeTint="80" w:sz="4" w:space="0"/>
-          <w:right w:val="none"/>
+          <w:right w:val="none" w:color="000000" w:sz="4" w:space="0"/>
         </w:tcBorders>
       </w:tcPr>
     </w:tblStylePr>
@@ -14465,12 +14298,12 @@
         <w:sz w:val="22"/>
       </w:rPr>
       <w:tcPr>
-        <w:shd w:color="ffffff"/>
-        <w:tcBorders>
-          <w:top w:val="none"/>
+        <w:shd w:val="clear" w:color="ffffff"/>
+        <w:tcBorders>
+          <w:top w:val="none" w:color="000000" w:sz="4" w:space="0"/>
           <w:left w:val="single" w:color="000000" w:themeColor="text1" w:themeTint="80" w:sz="4" w:space="0"/>
-          <w:bottom w:val="none"/>
-          <w:right w:val="none"/>
+          <w:bottom w:val="none" w:color="000000" w:sz="4" w:space="0"/>
+          <w:right w:val="none" w:color="000000" w:sz="4" w:space="0"/>
         </w:tcBorders>
       </w:tcPr>
     </w:tblStylePr>
@@ -14485,16 +14318,16 @@
         <w:shd w:val="clear" w:color="ffffff" w:themeColor="light1" w:fill="ffffff" w:themeFill="light1"/>
         <w:tcBorders>
           <w:top w:val="single" w:color="000000" w:themeColor="text1" w:themeTint="80" w:sz="4" w:space="0"/>
-          <w:left w:val="none"/>
-          <w:bottom w:val="none"/>
-          <w:right w:val="none"/>
+          <w:left w:val="none" w:color="000000" w:sz="4" w:space="0"/>
+          <w:bottom w:val="none" w:color="000000" w:sz="4" w:space="0"/>
+          <w:right w:val="none" w:color="000000" w:sz="4" w:space="0"/>
         </w:tcBorders>
       </w:tcPr>
     </w:tblStylePr>
   </w:style>
-  <w:style w:type="table" w:styleId="97">
+  <w:style w:type="table" w:styleId="822">
     <w:name w:val="Grid Table 7 Colorful - Accent 1"/>
-    <w:basedOn w:val="599"/>
+    <w:basedOn w:val="917"/>
     <w:uiPriority w:val="99"/>
     <w:pPr>
       <w:spacing w:after="0" w:line="240" w:lineRule="auto"/>
@@ -14543,11 +14376,11 @@
         <w:jc w:val="right"/>
       </w:pPr>
       <w:tcPr>
-        <w:shd w:color="ffffff"/>
-        <w:tcBorders>
-          <w:top w:val="none"/>
-          <w:left w:val="none"/>
-          <w:bottom w:val="none"/>
+        <w:shd w:val="clear" w:color="ffffff"/>
+        <w:tcBorders>
+          <w:top w:val="none" w:color="000000" w:sz="4" w:space="0"/>
+          <w:left w:val="none" w:color="000000" w:sz="4" w:space="0"/>
+          <w:bottom w:val="none" w:color="000000" w:sz="4" w:space="0"/>
           <w:right w:val="single" w:color="000000" w:themeColor="accent1" w:themeTint="80" w:sz="4" w:space="0"/>
         </w:tcBorders>
       </w:tcPr>
@@ -14562,10 +14395,10 @@
       <w:tcPr>
         <w:shd w:val="clear" w:color="ffffff" w:themeColor="light1" w:fill="ffffff" w:themeFill="light1"/>
         <w:tcBorders>
-          <w:top w:val="none"/>
-          <w:left w:val="none"/>
+          <w:top w:val="none" w:color="000000" w:sz="4" w:space="0"/>
+          <w:left w:val="none" w:color="000000" w:sz="4" w:space="0"/>
           <w:bottom w:val="single" w:color="000000" w:themeColor="accent1" w:themeTint="80" w:sz="4" w:space="0"/>
-          <w:right w:val="none"/>
+          <w:right w:val="none" w:color="000000" w:sz="4" w:space="0"/>
         </w:tcBorders>
       </w:tcPr>
     </w:tblStylePr>
@@ -14577,12 +14410,12 @@
         <w:sz w:val="22"/>
       </w:rPr>
       <w:tcPr>
-        <w:shd w:color="ffffff"/>
-        <w:tcBorders>
-          <w:top w:val="none"/>
+        <w:shd w:val="clear" w:color="ffffff"/>
+        <w:tcBorders>
+          <w:top w:val="none" w:color="000000" w:sz="4" w:space="0"/>
           <w:left w:val="single" w:color="000000" w:themeColor="accent1" w:themeTint="80" w:sz="4" w:space="0"/>
-          <w:bottom w:val="none"/>
-          <w:right w:val="none"/>
+          <w:bottom w:val="none" w:color="000000" w:sz="4" w:space="0"/>
+          <w:right w:val="none" w:color="000000" w:sz="4" w:space="0"/>
         </w:tcBorders>
       </w:tcPr>
     </w:tblStylePr>
@@ -14597,16 +14430,16 @@
         <w:shd w:val="clear" w:color="ffffff" w:themeColor="light1" w:fill="ffffff" w:themeFill="light1"/>
         <w:tcBorders>
           <w:top w:val="single" w:color="000000" w:themeColor="accent1" w:themeTint="80" w:sz="4" w:space="0"/>
-          <w:left w:val="none"/>
-          <w:bottom w:val="none"/>
-          <w:right w:val="none"/>
+          <w:left w:val="none" w:color="000000" w:sz="4" w:space="0"/>
+          <w:bottom w:val="none" w:color="000000" w:sz="4" w:space="0"/>
+          <w:right w:val="none" w:color="000000" w:sz="4" w:space="0"/>
         </w:tcBorders>
       </w:tcPr>
     </w:tblStylePr>
   </w:style>
-  <w:style w:type="table" w:styleId="98">
+  <w:style w:type="table" w:styleId="823">
     <w:name w:val="Grid Table 7 Colorful - Accent 2"/>
-    <w:basedOn w:val="599"/>
+    <w:basedOn w:val="917"/>
     <w:uiPriority w:val="99"/>
     <w:pPr>
       <w:spacing w:after="0" w:line="240" w:lineRule="auto"/>
@@ -14655,11 +14488,11 @@
         <w:jc w:val="right"/>
       </w:pPr>
       <w:tcPr>
-        <w:shd w:color="ffffff"/>
-        <w:tcBorders>
-          <w:top w:val="none"/>
-          <w:left w:val="none"/>
-          <w:bottom w:val="none"/>
+        <w:shd w:val="clear" w:color="ffffff"/>
+        <w:tcBorders>
+          <w:top w:val="none" w:color="000000" w:sz="4" w:space="0"/>
+          <w:left w:val="none" w:color="000000" w:sz="4" w:space="0"/>
+          <w:bottom w:val="none" w:color="000000" w:sz="4" w:space="0"/>
           <w:right w:val="single" w:color="000000" w:themeColor="accent2" w:themeTint="97" w:sz="4" w:space="0"/>
         </w:tcBorders>
       </w:tcPr>
@@ -14674,10 +14507,10 @@
       <w:tcPr>
         <w:shd w:val="clear" w:color="ffffff" w:themeColor="light1" w:fill="ffffff" w:themeFill="light1"/>
         <w:tcBorders>
-          <w:top w:val="none"/>
-          <w:left w:val="none"/>
+          <w:top w:val="none" w:color="000000" w:sz="4" w:space="0"/>
+          <w:left w:val="none" w:color="000000" w:sz="4" w:space="0"/>
           <w:bottom w:val="single" w:color="000000" w:themeColor="accent2" w:themeTint="97" w:sz="4" w:space="0"/>
-          <w:right w:val="none"/>
+          <w:right w:val="none" w:color="000000" w:sz="4" w:space="0"/>
         </w:tcBorders>
       </w:tcPr>
     </w:tblStylePr>
@@ -14689,12 +14522,12 @@
         <w:sz w:val="22"/>
       </w:rPr>
       <w:tcPr>
-        <w:shd w:color="ffffff"/>
-        <w:tcBorders>
-          <w:top w:val="none"/>
+        <w:shd w:val="clear" w:color="ffffff"/>
+        <w:tcBorders>
+          <w:top w:val="none" w:color="000000" w:sz="4" w:space="0"/>
           <w:left w:val="single" w:color="000000" w:themeColor="accent2" w:themeTint="97" w:sz="4" w:space="0"/>
-          <w:bottom w:val="none"/>
-          <w:right w:val="none"/>
+          <w:bottom w:val="none" w:color="000000" w:sz="4" w:space="0"/>
+          <w:right w:val="none" w:color="000000" w:sz="4" w:space="0"/>
         </w:tcBorders>
       </w:tcPr>
     </w:tblStylePr>
@@ -14709,16 +14542,16 @@
         <w:shd w:val="clear" w:color="ffffff" w:themeColor="light1" w:fill="ffffff" w:themeFill="light1"/>
         <w:tcBorders>
           <w:top w:val="single" w:color="000000" w:themeColor="accent2" w:themeTint="97" w:sz="4" w:space="0"/>
-          <w:left w:val="none"/>
-          <w:bottom w:val="none"/>
-          <w:right w:val="none"/>
+          <w:left w:val="none" w:color="000000" w:sz="4" w:space="0"/>
+          <w:bottom w:val="none" w:color="000000" w:sz="4" w:space="0"/>
+          <w:right w:val="none" w:color="000000" w:sz="4" w:space="0"/>
         </w:tcBorders>
       </w:tcPr>
     </w:tblStylePr>
   </w:style>
-  <w:style w:type="table" w:styleId="99">
+  <w:style w:type="table" w:styleId="824">
     <w:name w:val="Grid Table 7 Colorful - Accent 3"/>
-    <w:basedOn w:val="599"/>
+    <w:basedOn w:val="917"/>
     <w:uiPriority w:val="99"/>
     <w:pPr>
       <w:spacing w:after="0" w:line="240" w:lineRule="auto"/>
@@ -14767,11 +14600,11 @@
         <w:jc w:val="right"/>
       </w:pPr>
       <w:tcPr>
-        <w:shd w:color="ffffff"/>
-        <w:tcBorders>
-          <w:top w:val="none"/>
-          <w:left w:val="none"/>
-          <w:bottom w:val="none"/>
+        <w:shd w:val="clear" w:color="ffffff"/>
+        <w:tcBorders>
+          <w:top w:val="none" w:color="000000" w:sz="4" w:space="0"/>
+          <w:left w:val="none" w:color="000000" w:sz="4" w:space="0"/>
+          <w:bottom w:val="none" w:color="000000" w:sz="4" w:space="0"/>
           <w:right w:val="single" w:color="000000" w:themeColor="accent3" w:themeTint="FE" w:sz="4" w:space="0"/>
         </w:tcBorders>
       </w:tcPr>
@@ -14786,10 +14619,10 @@
       <w:tcPr>
         <w:shd w:val="clear" w:color="ffffff" w:themeColor="light1" w:fill="ffffff" w:themeFill="light1"/>
         <w:tcBorders>
-          <w:top w:val="none"/>
-          <w:left w:val="none"/>
+          <w:top w:val="none" w:color="000000" w:sz="4" w:space="0"/>
+          <w:left w:val="none" w:color="000000" w:sz="4" w:space="0"/>
           <w:bottom w:val="single" w:color="000000" w:themeColor="accent3" w:themeTint="FE" w:sz="4" w:space="0"/>
-          <w:right w:val="none"/>
+          <w:right w:val="none" w:color="000000" w:sz="4" w:space="0"/>
         </w:tcBorders>
       </w:tcPr>
     </w:tblStylePr>
@@ -14801,12 +14634,12 @@
         <w:sz w:val="22"/>
       </w:rPr>
       <w:tcPr>
-        <w:shd w:color="ffffff"/>
-        <w:tcBorders>
-          <w:top w:val="none"/>
+        <w:shd w:val="clear" w:color="ffffff"/>
+        <w:tcBorders>
+          <w:top w:val="none" w:color="000000" w:sz="4" w:space="0"/>
           <w:left w:val="single" w:color="000000" w:themeColor="accent3" w:themeTint="FE" w:sz="4" w:space="0"/>
-          <w:bottom w:val="none"/>
-          <w:right w:val="none"/>
+          <w:bottom w:val="none" w:color="000000" w:sz="4" w:space="0"/>
+          <w:right w:val="none" w:color="000000" w:sz="4" w:space="0"/>
         </w:tcBorders>
       </w:tcPr>
     </w:tblStylePr>
@@ -14821,16 +14654,16 @@
         <w:shd w:val="clear" w:color="ffffff" w:themeColor="light1" w:fill="ffffff" w:themeFill="light1"/>
         <w:tcBorders>
           <w:top w:val="single" w:color="000000" w:themeColor="accent3" w:themeTint="FE" w:sz="4" w:space="0"/>
-          <w:left w:val="none"/>
-          <w:bottom w:val="none"/>
-          <w:right w:val="none"/>
+          <w:left w:val="none" w:color="000000" w:sz="4" w:space="0"/>
+          <w:bottom w:val="none" w:color="000000" w:sz="4" w:space="0"/>
+          <w:right w:val="none" w:color="000000" w:sz="4" w:space="0"/>
         </w:tcBorders>
       </w:tcPr>
     </w:tblStylePr>
   </w:style>
-  <w:style w:type="table" w:styleId="100">
+  <w:style w:type="table" w:styleId="825">
     <w:name w:val="Grid Table 7 Colorful - Accent 4"/>
-    <w:basedOn w:val="599"/>
+    <w:basedOn w:val="917"/>
     <w:uiPriority w:val="99"/>
     <w:pPr>
       <w:spacing w:after="0" w:line="240" w:lineRule="auto"/>
@@ -14879,11 +14712,11 @@
         <w:jc w:val="right"/>
       </w:pPr>
       <w:tcPr>
-        <w:shd w:color="ffffff"/>
-        <w:tcBorders>
-          <w:top w:val="none"/>
-          <w:left w:val="none"/>
-          <w:bottom w:val="none"/>
+        <w:shd w:val="clear" w:color="ffffff"/>
+        <w:tcBorders>
+          <w:top w:val="none" w:color="000000" w:sz="4" w:space="0"/>
+          <w:left w:val="none" w:color="000000" w:sz="4" w:space="0"/>
+          <w:bottom w:val="none" w:color="000000" w:sz="4" w:space="0"/>
           <w:right w:val="single" w:color="000000" w:themeColor="accent4" w:themeTint="9A" w:sz="4" w:space="0"/>
         </w:tcBorders>
       </w:tcPr>
@@ -14898,10 +14731,10 @@
       <w:tcPr>
         <w:shd w:val="clear" w:color="ffffff" w:themeColor="light1" w:fill="ffffff" w:themeFill="light1"/>
         <w:tcBorders>
-          <w:top w:val="none"/>
-          <w:left w:val="none"/>
+          <w:top w:val="none" w:color="000000" w:sz="4" w:space="0"/>
+          <w:left w:val="none" w:color="000000" w:sz="4" w:space="0"/>
           <w:bottom w:val="single" w:color="000000" w:themeColor="accent4" w:themeTint="9A" w:sz="4" w:space="0"/>
-          <w:right w:val="none"/>
+          <w:right w:val="none" w:color="000000" w:sz="4" w:space="0"/>
         </w:tcBorders>
       </w:tcPr>
     </w:tblStylePr>
@@ -14913,12 +14746,12 @@
         <w:sz w:val="22"/>
       </w:rPr>
       <w:tcPr>
-        <w:shd w:color="ffffff"/>
-        <w:tcBorders>
-          <w:top w:val="none"/>
+        <w:shd w:val="clear" w:color="ffffff"/>
+        <w:tcBorders>
+          <w:top w:val="none" w:color="000000" w:sz="4" w:space="0"/>
           <w:left w:val="single" w:color="000000" w:themeColor="accent4" w:themeTint="9A" w:sz="4" w:space="0"/>
-          <w:bottom w:val="none"/>
-          <w:right w:val="none"/>
+          <w:bottom w:val="none" w:color="000000" w:sz="4" w:space="0"/>
+          <w:right w:val="none" w:color="000000" w:sz="4" w:space="0"/>
         </w:tcBorders>
       </w:tcPr>
     </w:tblStylePr>
@@ -14933,16 +14766,16 @@
         <w:shd w:val="clear" w:color="ffffff" w:themeColor="light1" w:fill="ffffff" w:themeFill="light1"/>
         <w:tcBorders>
           <w:top w:val="single" w:color="000000" w:themeColor="accent4" w:themeTint="9A" w:sz="4" w:space="0"/>
-          <w:left w:val="none"/>
-          <w:bottom w:val="none"/>
-          <w:right w:val="none"/>
+          <w:left w:val="none" w:color="000000" w:sz="4" w:space="0"/>
+          <w:bottom w:val="none" w:color="000000" w:sz="4" w:space="0"/>
+          <w:right w:val="none" w:color="000000" w:sz="4" w:space="0"/>
         </w:tcBorders>
       </w:tcPr>
     </w:tblStylePr>
   </w:style>
-  <w:style w:type="table" w:styleId="101">
+  <w:style w:type="table" w:styleId="826">
     <w:name w:val="Grid Table 7 Colorful - Accent 5"/>
-    <w:basedOn w:val="599"/>
+    <w:basedOn w:val="917"/>
     <w:uiPriority w:val="99"/>
     <w:pPr>
       <w:spacing w:after="0" w:line="240" w:lineRule="auto"/>
@@ -14991,11 +14824,11 @@
         <w:jc w:val="right"/>
       </w:pPr>
       <w:tcPr>
-        <w:shd w:color="ffffff"/>
-        <w:tcBorders>
-          <w:top w:val="none"/>
-          <w:left w:val="none"/>
-          <w:bottom w:val="none"/>
+        <w:shd w:val="clear" w:color="ffffff"/>
+        <w:tcBorders>
+          <w:top w:val="none" w:color="000000" w:sz="4" w:space="0"/>
+          <w:left w:val="none" w:color="000000" w:sz="4" w:space="0"/>
+          <w:bottom w:val="none" w:color="000000" w:sz="4" w:space="0"/>
           <w:right w:val="single" w:color="000000" w:themeColor="accent5" w:themeTint="90" w:sz="4" w:space="0"/>
         </w:tcBorders>
       </w:tcPr>
@@ -15010,10 +14843,10 @@
       <w:tcPr>
         <w:shd w:val="clear" w:color="ffffff" w:themeColor="light1" w:fill="ffffff" w:themeFill="light1"/>
         <w:tcBorders>
-          <w:top w:val="none"/>
-          <w:left w:val="none"/>
+          <w:top w:val="none" w:color="000000" w:sz="4" w:space="0"/>
+          <w:left w:val="none" w:color="000000" w:sz="4" w:space="0"/>
           <w:bottom w:val="single" w:color="000000" w:themeColor="accent5" w:themeTint="90" w:sz="4" w:space="0"/>
-          <w:right w:val="none"/>
+          <w:right w:val="none" w:color="000000" w:sz="4" w:space="0"/>
         </w:tcBorders>
       </w:tcPr>
     </w:tblStylePr>
@@ -15025,12 +14858,12 @@
         <w:sz w:val="22"/>
       </w:rPr>
       <w:tcPr>
-        <w:shd w:color="ffffff"/>
-        <w:tcBorders>
-          <w:top w:val="none"/>
+        <w:shd w:val="clear" w:color="ffffff"/>
+        <w:tcBorders>
+          <w:top w:val="none" w:color="000000" w:sz="4" w:space="0"/>
           <w:left w:val="single" w:color="000000" w:themeColor="accent5" w:themeTint="90" w:sz="4" w:space="0"/>
-          <w:bottom w:val="none"/>
-          <w:right w:val="none"/>
+          <w:bottom w:val="none" w:color="000000" w:sz="4" w:space="0"/>
+          <w:right w:val="none" w:color="000000" w:sz="4" w:space="0"/>
         </w:tcBorders>
       </w:tcPr>
     </w:tblStylePr>
@@ -15045,16 +14878,16 @@
         <w:shd w:val="clear" w:color="ffffff" w:themeColor="light1" w:fill="ffffff" w:themeFill="light1"/>
         <w:tcBorders>
           <w:top w:val="single" w:color="000000" w:themeColor="accent5" w:themeTint="90" w:sz="4" w:space="0"/>
-          <w:left w:val="none"/>
-          <w:bottom w:val="none"/>
-          <w:right w:val="none"/>
+          <w:left w:val="none" w:color="000000" w:sz="4" w:space="0"/>
+          <w:bottom w:val="none" w:color="000000" w:sz="4" w:space="0"/>
+          <w:right w:val="none" w:color="000000" w:sz="4" w:space="0"/>
         </w:tcBorders>
       </w:tcPr>
     </w:tblStylePr>
   </w:style>
-  <w:style w:type="table" w:styleId="102">
+  <w:style w:type="table" w:styleId="827">
     <w:name w:val="Grid Table 7 Colorful - Accent 6"/>
-    <w:basedOn w:val="599"/>
+    <w:basedOn w:val="917"/>
     <w:uiPriority w:val="99"/>
     <w:pPr>
       <w:spacing w:after="0" w:line="240" w:lineRule="auto"/>
@@ -15103,11 +14936,11 @@
         <w:jc w:val="right"/>
       </w:pPr>
       <w:tcPr>
-        <w:shd w:color="ffffff"/>
-        <w:tcBorders>
-          <w:top w:val="none"/>
-          <w:left w:val="none"/>
-          <w:bottom w:val="none"/>
+        <w:shd w:val="clear" w:color="ffffff"/>
+        <w:tcBorders>
+          <w:top w:val="none" w:color="000000" w:sz="4" w:space="0"/>
+          <w:left w:val="none" w:color="000000" w:sz="4" w:space="0"/>
+          <w:bottom w:val="none" w:color="000000" w:sz="4" w:space="0"/>
           <w:right w:val="single" w:color="000000" w:themeColor="accent6" w:themeTint="90" w:sz="4" w:space="0"/>
         </w:tcBorders>
       </w:tcPr>
@@ -15122,10 +14955,10 @@
       <w:tcPr>
         <w:shd w:val="clear" w:color="ffffff" w:themeColor="light1" w:fill="ffffff" w:themeFill="light1"/>
         <w:tcBorders>
-          <w:top w:val="none"/>
-          <w:left w:val="none"/>
+          <w:top w:val="none" w:color="000000" w:sz="4" w:space="0"/>
+          <w:left w:val="none" w:color="000000" w:sz="4" w:space="0"/>
           <w:bottom w:val="single" w:color="000000" w:themeColor="accent6" w:themeTint="90" w:sz="4" w:space="0"/>
-          <w:right w:val="none"/>
+          <w:right w:val="none" w:color="000000" w:sz="4" w:space="0"/>
         </w:tcBorders>
       </w:tcPr>
     </w:tblStylePr>
@@ -15137,12 +14970,12 @@
         <w:sz w:val="22"/>
       </w:rPr>
       <w:tcPr>
-        <w:shd w:color="ffffff"/>
-        <w:tcBorders>
-          <w:top w:val="none"/>
+        <w:shd w:val="clear" w:color="ffffff"/>
+        <w:tcBorders>
+          <w:top w:val="none" w:color="000000" w:sz="4" w:space="0"/>
           <w:left w:val="single" w:color="000000" w:themeColor="accent6" w:themeTint="90" w:sz="4" w:space="0"/>
-          <w:bottom w:val="none"/>
-          <w:right w:val="none"/>
+          <w:bottom w:val="none" w:color="000000" w:sz="4" w:space="0"/>
+          <w:right w:val="none" w:color="000000" w:sz="4" w:space="0"/>
         </w:tcBorders>
       </w:tcPr>
     </w:tblStylePr>
@@ -15157,16 +14990,16 @@
         <w:shd w:val="clear" w:color="ffffff" w:themeColor="light1" w:fill="ffffff" w:themeFill="light1"/>
         <w:tcBorders>
           <w:top w:val="single" w:color="000000" w:themeColor="accent6" w:themeTint="90" w:sz="4" w:space="0"/>
-          <w:left w:val="none"/>
-          <w:bottom w:val="none"/>
-          <w:right w:val="none"/>
+          <w:left w:val="none" w:color="000000" w:sz="4" w:space="0"/>
+          <w:bottom w:val="none" w:color="000000" w:sz="4" w:space="0"/>
+          <w:right w:val="none" w:color="000000" w:sz="4" w:space="0"/>
         </w:tcBorders>
       </w:tcPr>
     </w:tblStylePr>
   </w:style>
-  <w:style w:type="table" w:styleId="103">
+  <w:style w:type="table" w:styleId="828">
     <w:name w:val="List Table 1 Light"/>
-    <w:basedOn w:val="599"/>
+    <w:basedOn w:val="917"/>
     <w:uiPriority w:val="99"/>
     <w:pPr>
       <w:spacing w:after="0" w:line="240" w:lineRule="auto"/>
@@ -15227,9 +15060,9 @@
       </w:tcPr>
     </w:tblStylePr>
   </w:style>
-  <w:style w:type="table" w:styleId="104">
+  <w:style w:type="table" w:styleId="829">
     <w:name w:val="List Table 1 Light - Accent 1"/>
-    <w:basedOn w:val="599"/>
+    <w:basedOn w:val="917"/>
     <w:uiPriority w:val="99"/>
     <w:pPr>
       <w:spacing w:after="0" w:line="240" w:lineRule="auto"/>
@@ -15290,9 +15123,9 @@
       </w:tcPr>
     </w:tblStylePr>
   </w:style>
-  <w:style w:type="table" w:styleId="105">
+  <w:style w:type="table" w:styleId="830">
     <w:name w:val="List Table 1 Light - Accent 2"/>
-    <w:basedOn w:val="599"/>
+    <w:basedOn w:val="917"/>
     <w:uiPriority w:val="99"/>
     <w:pPr>
       <w:spacing w:after="0" w:line="240" w:lineRule="auto"/>
@@ -15353,9 +15186,9 @@
       </w:tcPr>
     </w:tblStylePr>
   </w:style>
-  <w:style w:type="table" w:styleId="106">
+  <w:style w:type="table" w:styleId="831">
     <w:name w:val="List Table 1 Light - Accent 3"/>
-    <w:basedOn w:val="599"/>
+    <w:basedOn w:val="917"/>
     <w:uiPriority w:val="99"/>
     <w:pPr>
       <w:spacing w:after="0" w:line="240" w:lineRule="auto"/>
@@ -15416,9 +15249,9 @@
       </w:tcPr>
     </w:tblStylePr>
   </w:style>
-  <w:style w:type="table" w:styleId="107">
+  <w:style w:type="table" w:styleId="832">
     <w:name w:val="List Table 1 Light - Accent 4"/>
-    <w:basedOn w:val="599"/>
+    <w:basedOn w:val="917"/>
     <w:uiPriority w:val="99"/>
     <w:pPr>
       <w:spacing w:after="0" w:line="240" w:lineRule="auto"/>
@@ -15479,9 +15312,9 @@
       </w:tcPr>
     </w:tblStylePr>
   </w:style>
-  <w:style w:type="table" w:styleId="108">
+  <w:style w:type="table" w:styleId="833">
     <w:name w:val="List Table 1 Light - Accent 5"/>
-    <w:basedOn w:val="599"/>
+    <w:basedOn w:val="917"/>
     <w:uiPriority w:val="99"/>
     <w:pPr>
       <w:spacing w:after="0" w:line="240" w:lineRule="auto"/>
@@ -15542,9 +15375,9 @@
       </w:tcPr>
     </w:tblStylePr>
   </w:style>
-  <w:style w:type="table" w:styleId="109">
+  <w:style w:type="table" w:styleId="834">
     <w:name w:val="List Table 1 Light - Accent 6"/>
-    <w:basedOn w:val="599"/>
+    <w:basedOn w:val="917"/>
     <w:uiPriority w:val="99"/>
     <w:pPr>
       <w:spacing w:after="0" w:line="240" w:lineRule="auto"/>
@@ -15605,9 +15438,9 @@
       </w:tcPr>
     </w:tblStylePr>
   </w:style>
-  <w:style w:type="table" w:styleId="110">
+  <w:style w:type="table" w:styleId="835">
     <w:name w:val="List Table 2"/>
-    <w:basedOn w:val="599"/>
+    <w:basedOn w:val="917"/>
     <w:uiPriority w:val="99"/>
     <w:pPr>
       <w:spacing w:after="0" w:line="240" w:lineRule="auto"/>
@@ -15691,9 +15524,9 @@
       </w:tcPr>
     </w:tblStylePr>
   </w:style>
-  <w:style w:type="table" w:styleId="111">
+  <w:style w:type="table" w:styleId="836">
     <w:name w:val="List Table 2 - Accent 1"/>
-    <w:basedOn w:val="599"/>
+    <w:basedOn w:val="917"/>
     <w:uiPriority w:val="99"/>
     <w:pPr>
       <w:spacing w:after="0" w:line="240" w:lineRule="auto"/>
@@ -15777,9 +15610,9 @@
       </w:tcPr>
     </w:tblStylePr>
   </w:style>
-  <w:style w:type="table" w:styleId="112">
+  <w:style w:type="table" w:styleId="837">
     <w:name w:val="List Table 2 - Accent 2"/>
-    <w:basedOn w:val="599"/>
+    <w:basedOn w:val="917"/>
     <w:uiPriority w:val="99"/>
     <w:pPr>
       <w:spacing w:after="0" w:line="240" w:lineRule="auto"/>
@@ -15863,9 +15696,9 @@
       </w:tcPr>
     </w:tblStylePr>
   </w:style>
-  <w:style w:type="table" w:styleId="113">
+  <w:style w:type="table" w:styleId="838">
     <w:name w:val="List Table 2 - Accent 3"/>
-    <w:basedOn w:val="599"/>
+    <w:basedOn w:val="917"/>
     <w:uiPriority w:val="99"/>
     <w:pPr>
       <w:spacing w:after="0" w:line="240" w:lineRule="auto"/>
@@ -15949,9 +15782,9 @@
       </w:tcPr>
     </w:tblStylePr>
   </w:style>
-  <w:style w:type="table" w:styleId="114">
+  <w:style w:type="table" w:styleId="839">
     <w:name w:val="List Table 2 - Accent 4"/>
-    <w:basedOn w:val="599"/>
+    <w:basedOn w:val="917"/>
     <w:uiPriority w:val="99"/>
     <w:pPr>
       <w:spacing w:after="0" w:line="240" w:lineRule="auto"/>
@@ -16035,9 +15868,9 @@
       </w:tcPr>
     </w:tblStylePr>
   </w:style>
-  <w:style w:type="table" w:styleId="115">
+  <w:style w:type="table" w:styleId="840">
     <w:name w:val="List Table 2 - Accent 5"/>
-    <w:basedOn w:val="599"/>
+    <w:basedOn w:val="917"/>
     <w:uiPriority w:val="99"/>
     <w:pPr>
       <w:spacing w:after="0" w:line="240" w:lineRule="auto"/>
@@ -16121,9 +15954,9 @@
       </w:tcPr>
     </w:tblStylePr>
   </w:style>
-  <w:style w:type="table" w:styleId="116">
+  <w:style w:type="table" w:styleId="841">
     <w:name w:val="List Table 2 - Accent 6"/>
-    <w:basedOn w:val="599"/>
+    <w:basedOn w:val="917"/>
     <w:uiPriority w:val="99"/>
     <w:pPr>
       <w:spacing w:after="0" w:line="240" w:lineRule="auto"/>
@@ -16207,9 +16040,9 @@
       </w:tcPr>
     </w:tblStylePr>
   </w:style>
-  <w:style w:type="table" w:styleId="117">
+  <w:style w:type="table" w:styleId="842">
     <w:name w:val="List Table 3"/>
-    <w:basedOn w:val="599"/>
+    <w:basedOn w:val="917"/>
     <w:uiPriority w:val="99"/>
     <w:pPr>
       <w:spacing w:after="0" w:line="240" w:lineRule="auto"/>
@@ -16281,9 +16114,9 @@
       </w:rPr>
     </w:tblStylePr>
   </w:style>
-  <w:style w:type="table" w:styleId="118">
+  <w:style w:type="table" w:styleId="843">
     <w:name w:val="List Table 3 - Accent 1"/>
-    <w:basedOn w:val="599"/>
+    <w:basedOn w:val="917"/>
     <w:uiPriority w:val="99"/>
     <w:pPr>
       <w:spacing w:after="0" w:line="240" w:lineRule="auto"/>
@@ -16355,9 +16188,9 @@
       </w:rPr>
     </w:tblStylePr>
   </w:style>
-  <w:style w:type="table" w:styleId="119">
+  <w:style w:type="table" w:styleId="844">
     <w:name w:val="List Table 3 - Accent 2"/>
-    <w:basedOn w:val="599"/>
+    <w:basedOn w:val="917"/>
     <w:uiPriority w:val="99"/>
     <w:pPr>
       <w:spacing w:after="0" w:line="240" w:lineRule="auto"/>
@@ -16429,9 +16262,9 @@
       </w:rPr>
     </w:tblStylePr>
   </w:style>
-  <w:style w:type="table" w:styleId="120">
+  <w:style w:type="table" w:styleId="845">
     <w:name w:val="List Table 3 - Accent 3"/>
-    <w:basedOn w:val="599"/>
+    <w:basedOn w:val="917"/>
     <w:uiPriority w:val="99"/>
     <w:pPr>
       <w:spacing w:after="0" w:line="240" w:lineRule="auto"/>
@@ -16503,9 +16336,9 @@
       </w:rPr>
     </w:tblStylePr>
   </w:style>
-  <w:style w:type="table" w:styleId="121">
+  <w:style w:type="table" w:styleId="846">
     <w:name w:val="List Table 3 - Accent 4"/>
-    <w:basedOn w:val="599"/>
+    <w:basedOn w:val="917"/>
     <w:uiPriority w:val="99"/>
     <w:pPr>
       <w:spacing w:after="0" w:line="240" w:lineRule="auto"/>
@@ -16577,9 +16410,9 @@
       </w:rPr>
     </w:tblStylePr>
   </w:style>
-  <w:style w:type="table" w:styleId="122">
+  <w:style w:type="table" w:styleId="847">
     <w:name w:val="List Table 3 - Accent 5"/>
-    <w:basedOn w:val="599"/>
+    <w:basedOn w:val="917"/>
     <w:uiPriority w:val="99"/>
     <w:pPr>
       <w:spacing w:after="0" w:line="240" w:lineRule="auto"/>
@@ -16651,9 +16484,9 @@
       </w:rPr>
     </w:tblStylePr>
   </w:style>
-  <w:style w:type="table" w:styleId="123">
+  <w:style w:type="table" w:styleId="848">
     <w:name w:val="List Table 3 - Accent 6"/>
-    <w:basedOn w:val="599"/>
+    <w:basedOn w:val="917"/>
     <w:uiPriority w:val="99"/>
     <w:pPr>
       <w:spacing w:after="0" w:line="240" w:lineRule="auto"/>
@@ -16725,9 +16558,9 @@
       </w:rPr>
     </w:tblStylePr>
   </w:style>
-  <w:style w:type="table" w:styleId="124">
+  <w:style w:type="table" w:styleId="849">
     <w:name w:val="List Table 4"/>
-    <w:basedOn w:val="599"/>
+    <w:basedOn w:val="917"/>
     <w:uiPriority w:val="99"/>
     <w:pPr>
       <w:spacing w:after="0" w:line="240" w:lineRule="auto"/>
@@ -16794,9 +16627,9 @@
       </w:rPr>
     </w:tblStylePr>
   </w:style>
-  <w:style w:type="table" w:styleId="125">
+  <w:style w:type="table" w:styleId="850">
     <w:name w:val="List Table 4 - Accent 1"/>
-    <w:basedOn w:val="599"/>
+    <w:basedOn w:val="917"/>
     <w:uiPriority w:val="99"/>
     <w:pPr>
       <w:spacing w:after="0" w:line="240" w:lineRule="auto"/>
@@ -16863,9 +16696,9 @@
       </w:rPr>
     </w:tblStylePr>
   </w:style>
-  <w:style w:type="table" w:styleId="126">
+  <w:style w:type="table" w:styleId="851">
     <w:name w:val="List Table 4 - Accent 2"/>
-    <w:basedOn w:val="599"/>
+    <w:basedOn w:val="917"/>
     <w:uiPriority w:val="99"/>
     <w:pPr>
       <w:spacing w:after="0" w:line="240" w:lineRule="auto"/>
@@ -16932,9 +16765,9 @@
       </w:rPr>
     </w:tblStylePr>
   </w:style>
-  <w:style w:type="table" w:styleId="127">
+  <w:style w:type="table" w:styleId="852">
     <w:name w:val="List Table 4 - Accent 3"/>
-    <w:basedOn w:val="599"/>
+    <w:basedOn w:val="917"/>
     <w:uiPriority w:val="99"/>
     <w:pPr>
       <w:spacing w:after="0" w:line="240" w:lineRule="auto"/>
@@ -17001,9 +16834,9 @@
       </w:rPr>
     </w:tblStylePr>
   </w:style>
-  <w:style w:type="table" w:styleId="128">
+  <w:style w:type="table" w:styleId="853">
     <w:name w:val="List Table 4 - Accent 4"/>
-    <w:basedOn w:val="599"/>
+    <w:basedOn w:val="917"/>
     <w:uiPriority w:val="99"/>
     <w:pPr>
       <w:spacing w:after="0" w:line="240" w:lineRule="auto"/>
@@ -17070,9 +16903,9 @@
       </w:rPr>
     </w:tblStylePr>
   </w:style>
-  <w:style w:type="table" w:styleId="129">
+  <w:style w:type="table" w:styleId="854">
     <w:name w:val="List Table 4 - Accent 5"/>
-    <w:basedOn w:val="599"/>
+    <w:basedOn w:val="917"/>
     <w:uiPriority w:val="99"/>
     <w:pPr>
       <w:spacing w:after="0" w:line="240" w:lineRule="auto"/>
@@ -17139,9 +16972,9 @@
       </w:rPr>
     </w:tblStylePr>
   </w:style>
-  <w:style w:type="table" w:styleId="130">
+  <w:style w:type="table" w:styleId="855">
     <w:name w:val="List Table 4 - Accent 6"/>
-    <w:basedOn w:val="599"/>
+    <w:basedOn w:val="917"/>
     <w:uiPriority w:val="99"/>
     <w:pPr>
       <w:spacing w:after="0" w:line="240" w:lineRule="auto"/>
@@ -17208,9 +17041,9 @@
       </w:rPr>
     </w:tblStylePr>
   </w:style>
-  <w:style w:type="table" w:styleId="131">
+  <w:style w:type="table" w:styleId="856">
     <w:name w:val="List Table 5 Dark"/>
-    <w:basedOn w:val="599"/>
+    <w:basedOn w:val="917"/>
     <w:uiPriority w:val="99"/>
     <w:pPr>
       <w:spacing w:after="0" w:line="240" w:lineRule="auto"/>
@@ -17315,9 +17148,9 @@
       </w:rPr>
     </w:tblStylePr>
   </w:style>
-  <w:style w:type="table" w:styleId="132">
+  <w:style w:type="table" w:styleId="857">
     <w:name w:val="List Table 5 Dark - Accent 1"/>
-    <w:basedOn w:val="599"/>
+    <w:basedOn w:val="917"/>
     <w:uiPriority w:val="99"/>
     <w:pPr>
       <w:spacing w:after="0" w:line="240" w:lineRule="auto"/>
@@ -17422,9 +17255,9 @@
       </w:rPr>
     </w:tblStylePr>
   </w:style>
-  <w:style w:type="table" w:styleId="133">
+  <w:style w:type="table" w:styleId="858">
     <w:name w:val="List Table 5 Dark - Accent 2"/>
-    <w:basedOn w:val="599"/>
+    <w:basedOn w:val="917"/>
     <w:uiPriority w:val="99"/>
     <w:pPr>
       <w:spacing w:after="0" w:line="240" w:lineRule="auto"/>
@@ -17529,9 +17362,9 @@
       </w:rPr>
     </w:tblStylePr>
   </w:style>
-  <w:style w:type="table" w:styleId="134">
+  <w:style w:type="table" w:styleId="859">
     <w:name w:val="List Table 5 Dark - Accent 3"/>
-    <w:basedOn w:val="599"/>
+    <w:basedOn w:val="917"/>
     <w:uiPriority w:val="99"/>
     <w:pPr>
       <w:spacing w:after="0" w:line="240" w:lineRule="auto"/>
@@ -17636,9 +17469,9 @@
       </w:rPr>
     </w:tblStylePr>
   </w:style>
-  <w:style w:type="table" w:styleId="135">
+  <w:style w:type="table" w:styleId="860">
     <w:name w:val="List Table 5 Dark - Accent 4"/>
-    <w:basedOn w:val="599"/>
+    <w:basedOn w:val="917"/>
     <w:uiPriority w:val="99"/>
     <w:pPr>
       <w:spacing w:after="0" w:line="240" w:lineRule="auto"/>
@@ -17743,9 +17576,9 @@
       </w:rPr>
     </w:tblStylePr>
   </w:style>
-  <w:style w:type="table" w:styleId="136">
+  <w:style w:type="table" w:styleId="861">
     <w:name w:val="List Table 5 Dark - Accent 5"/>
-    <w:basedOn w:val="599"/>
+    <w:basedOn w:val="917"/>
     <w:uiPriority w:val="99"/>
     <w:pPr>
       <w:spacing w:after="0" w:line="240" w:lineRule="auto"/>
@@ -17850,9 +17683,9 @@
       </w:rPr>
     </w:tblStylePr>
   </w:style>
-  <w:style w:type="table" w:styleId="137">
+  <w:style w:type="table" w:styleId="862">
     <w:name w:val="List Table 5 Dark - Accent 6"/>
-    <w:basedOn w:val="599"/>
+    <w:basedOn w:val="917"/>
     <w:uiPriority w:val="99"/>
     <w:pPr>
       <w:spacing w:after="0" w:line="240" w:lineRule="auto"/>
@@ -17957,9 +17790,9 @@
       </w:rPr>
     </w:tblStylePr>
   </w:style>
-  <w:style w:type="table" w:styleId="138">
+  <w:style w:type="table" w:styleId="863">
     <w:name w:val="List Table 6 Colorful"/>
-    <w:basedOn w:val="599"/>
+    <w:basedOn w:val="917"/>
     <w:uiPriority w:val="99"/>
     <w:pPr>
       <w:spacing w:after="0" w:line="240" w:lineRule="auto"/>
@@ -18030,9 +17863,9 @@
       </w:tcPr>
     </w:tblStylePr>
   </w:style>
-  <w:style w:type="table" w:styleId="139">
+  <w:style w:type="table" w:styleId="864">
     <w:name w:val="List Table 6 Colorful - Accent 1"/>
-    <w:basedOn w:val="599"/>
+    <w:basedOn w:val="917"/>
     <w:uiPriority w:val="99"/>
     <w:pPr>
       <w:spacing w:after="0" w:line="240" w:lineRule="auto"/>
@@ -18103,9 +17936,9 @@
       </w:tcPr>
     </w:tblStylePr>
   </w:style>
-  <w:style w:type="table" w:styleId="140">
+  <w:style w:type="table" w:styleId="865">
     <w:name w:val="List Table 6 Colorful - Accent 2"/>
-    <w:basedOn w:val="599"/>
+    <w:basedOn w:val="917"/>
     <w:uiPriority w:val="99"/>
     <w:pPr>
       <w:spacing w:after="0" w:line="240" w:lineRule="auto"/>
@@ -18176,9 +18009,9 @@
       </w:tcPr>
     </w:tblStylePr>
   </w:style>
-  <w:style w:type="table" w:styleId="141">
+  <w:style w:type="table" w:styleId="866">
     <w:name w:val="List Table 6 Colorful - Accent 3"/>
-    <w:basedOn w:val="599"/>
+    <w:basedOn w:val="917"/>
     <w:uiPriority w:val="99"/>
     <w:pPr>
       <w:spacing w:after="0" w:line="240" w:lineRule="auto"/>
@@ -18249,9 +18082,9 @@
       </w:tcPr>
     </w:tblStylePr>
   </w:style>
-  <w:style w:type="table" w:styleId="142">
+  <w:style w:type="table" w:styleId="867">
     <w:name w:val="List Table 6 Colorful - Accent 4"/>
-    <w:basedOn w:val="599"/>
+    <w:basedOn w:val="917"/>
     <w:uiPriority w:val="99"/>
     <w:pPr>
       <w:spacing w:after="0" w:line="240" w:lineRule="auto"/>
@@ -18322,9 +18155,9 @@
       </w:tcPr>
     </w:tblStylePr>
   </w:style>
-  <w:style w:type="table" w:styleId="143">
+  <w:style w:type="table" w:styleId="868">
     <w:name w:val="List Table 6 Colorful - Accent 5"/>
-    <w:basedOn w:val="599"/>
+    <w:basedOn w:val="917"/>
     <w:uiPriority w:val="99"/>
     <w:pPr>
       <w:spacing w:after="0" w:line="240" w:lineRule="auto"/>
@@ -18395,9 +18228,9 @@
       </w:tcPr>
     </w:tblStylePr>
   </w:style>
-  <w:style w:type="table" w:styleId="144">
+  <w:style w:type="table" w:styleId="869">
     <w:name w:val="List Table 6 Colorful - Accent 6"/>
-    <w:basedOn w:val="599"/>
+    <w:basedOn w:val="917"/>
     <w:uiPriority w:val="99"/>
     <w:pPr>
       <w:spacing w:after="0" w:line="240" w:lineRule="auto"/>
@@ -18468,9 +18301,9 @@
       </w:tcPr>
     </w:tblStylePr>
   </w:style>
-  <w:style w:type="table" w:styleId="145">
+  <w:style w:type="table" w:styleId="870">
     <w:name w:val="List Table 7 Colorful"/>
-    <w:basedOn w:val="599"/>
+    <w:basedOn w:val="917"/>
     <w:uiPriority w:val="99"/>
     <w:pPr>
       <w:spacing w:after="0" w:line="240" w:lineRule="auto"/>
@@ -18516,11 +18349,11 @@
         <w:jc w:val="right"/>
       </w:pPr>
       <w:tcPr>
-        <w:shd w:color="ffffff"/>
-        <w:tcBorders>
-          <w:top w:val="none"/>
-          <w:left w:val="none"/>
-          <w:bottom w:val="none"/>
+        <w:shd w:val="clear" w:color="ffffff"/>
+        <w:tcBorders>
+          <w:top w:val="none" w:color="000000" w:sz="4" w:space="0"/>
+          <w:left w:val="none" w:color="000000" w:sz="4" w:space="0"/>
+          <w:bottom w:val="none" w:color="000000" w:sz="4" w:space="0"/>
           <w:right w:val="single" w:color="000000" w:themeColor="text1" w:themeTint="80" w:sz="4" w:space="0"/>
         </w:tcBorders>
       </w:tcPr>
@@ -18535,10 +18368,10 @@
       <w:tcPr>
         <w:shd w:val="clear" w:color="ffffff" w:themeColor="light1" w:fill="ffffff" w:themeFill="light1"/>
         <w:tcBorders>
-          <w:top w:val="none"/>
-          <w:left w:val="none"/>
+          <w:top w:val="none" w:color="000000" w:sz="4" w:space="0"/>
+          <w:left w:val="none" w:color="000000" w:sz="4" w:space="0"/>
           <w:bottom w:val="single" w:color="000000" w:themeColor="text1" w:themeTint="80" w:sz="4" w:space="0"/>
-          <w:right w:val="none"/>
+          <w:right w:val="none" w:color="000000" w:sz="4" w:space="0"/>
         </w:tcBorders>
       </w:tcPr>
     </w:tblStylePr>
@@ -18550,12 +18383,12 @@
         <w:sz w:val="22"/>
       </w:rPr>
       <w:tcPr>
-        <w:shd w:color="ffffff"/>
-        <w:tcBorders>
-          <w:top w:val="none"/>
+        <w:shd w:val="clear" w:color="ffffff"/>
+        <w:tcBorders>
+          <w:top w:val="none" w:color="000000" w:sz="4" w:space="0"/>
           <w:left w:val="single" w:color="000000" w:themeColor="text1" w:themeTint="80" w:sz="4" w:space="0"/>
-          <w:bottom w:val="none"/>
-          <w:right w:val="none"/>
+          <w:bottom w:val="none" w:color="000000" w:sz="4" w:space="0"/>
+          <w:right w:val="none" w:color="000000" w:sz="4" w:space="0"/>
         </w:tcBorders>
       </w:tcPr>
     </w:tblStylePr>
@@ -18570,9 +18403,9 @@
         <w:shd w:val="clear" w:color="ffffff" w:themeColor="light1" w:fill="ffffff" w:themeFill="light1"/>
         <w:tcBorders>
           <w:top w:val="single" w:color="000000" w:themeColor="text1" w:themeTint="80" w:sz="4" w:space="0"/>
-          <w:left w:val="none"/>
-          <w:bottom w:val="none"/>
-          <w:right w:val="none"/>
+          <w:left w:val="none" w:color="000000" w:sz="4" w:space="0"/>
+          <w:bottom w:val="none" w:color="000000" w:sz="4" w:space="0"/>
+          <w:right w:val="none" w:color="000000" w:sz="4" w:space="0"/>
         </w:tcBorders>
       </w:tcPr>
     </w:tblStylePr>
@@ -18584,9 +18417,9 @@
       </w:rPr>
     </w:tblStylePr>
   </w:style>
-  <w:style w:type="table" w:styleId="146">
+  <w:style w:type="table" w:styleId="871">
     <w:name w:val="List Table 7 Colorful - Accent 1"/>
-    <w:basedOn w:val="599"/>
+    <w:basedOn w:val="917"/>
     <w:uiPriority w:val="99"/>
     <w:pPr>
       <w:spacing w:after="0" w:line="240" w:lineRule="auto"/>
@@ -18632,11 +18465,11 @@
         <w:jc w:val="right"/>
       </w:pPr>
       <w:tcPr>
-        <w:shd w:color="ffffff"/>
-        <w:tcBorders>
-          <w:top w:val="none"/>
-          <w:left w:val="none"/>
-          <w:bottom w:val="none"/>
+        <w:shd w:val="clear" w:color="ffffff"/>
+        <w:tcBorders>
+          <w:top w:val="none" w:color="000000" w:sz="4" w:space="0"/>
+          <w:left w:val="none" w:color="000000" w:sz="4" w:space="0"/>
+          <w:bottom w:val="none" w:color="000000" w:sz="4" w:space="0"/>
           <w:right w:val="single" w:color="000000" w:themeColor="accent1" w:sz="4" w:space="0"/>
         </w:tcBorders>
       </w:tcPr>
@@ -18651,10 +18484,10 @@
       <w:tcPr>
         <w:shd w:val="clear" w:color="ffffff" w:themeColor="light1" w:fill="ffffff" w:themeFill="light1"/>
         <w:tcBorders>
-          <w:top w:val="none"/>
-          <w:left w:val="none"/>
+          <w:top w:val="none" w:color="000000" w:sz="4" w:space="0"/>
+          <w:left w:val="none" w:color="000000" w:sz="4" w:space="0"/>
           <w:bottom w:val="single" w:color="000000" w:themeColor="accent1" w:sz="4" w:space="0"/>
-          <w:right w:val="none"/>
+          <w:right w:val="none" w:color="000000" w:sz="4" w:space="0"/>
         </w:tcBorders>
       </w:tcPr>
     </w:tblStylePr>
@@ -18666,12 +18499,12 @@
         <w:sz w:val="22"/>
       </w:rPr>
       <w:tcPr>
-        <w:shd w:color="ffffff"/>
-        <w:tcBorders>
-          <w:top w:val="none"/>
+        <w:shd w:val="clear" w:color="ffffff"/>
+        <w:tcBorders>
+          <w:top w:val="none" w:color="000000" w:sz="4" w:space="0"/>
           <w:left w:val="single" w:color="000000" w:themeColor="accent1" w:sz="4" w:space="0"/>
-          <w:bottom w:val="none"/>
-          <w:right w:val="none"/>
+          <w:bottom w:val="none" w:color="000000" w:sz="4" w:space="0"/>
+          <w:right w:val="none" w:color="000000" w:sz="4" w:space="0"/>
         </w:tcBorders>
       </w:tcPr>
     </w:tblStylePr>
@@ -18686,9 +18519,9 @@
         <w:shd w:val="clear" w:color="ffffff" w:themeColor="light1" w:fill="ffffff" w:themeFill="light1"/>
         <w:tcBorders>
           <w:top w:val="single" w:color="000000" w:themeColor="accent1" w:sz="4" w:space="0"/>
-          <w:left w:val="none"/>
-          <w:bottom w:val="none"/>
-          <w:right w:val="none"/>
+          <w:left w:val="none" w:color="000000" w:sz="4" w:space="0"/>
+          <w:bottom w:val="none" w:color="000000" w:sz="4" w:space="0"/>
+          <w:right w:val="none" w:color="000000" w:sz="4" w:space="0"/>
         </w:tcBorders>
       </w:tcPr>
     </w:tblStylePr>
@@ -18700,9 +18533,9 @@
       </w:rPr>
     </w:tblStylePr>
   </w:style>
-  <w:style w:type="table" w:styleId="147">
+  <w:style w:type="table" w:styleId="872">
     <w:name w:val="List Table 7 Colorful - Accent 2"/>
-    <w:basedOn w:val="599"/>
+    <w:basedOn w:val="917"/>
     <w:uiPriority w:val="99"/>
     <w:pPr>
       <w:spacing w:after="0" w:line="240" w:lineRule="auto"/>
@@ -18748,11 +18581,11 @@
         <w:jc w:val="right"/>
       </w:pPr>
       <w:tcPr>
-        <w:shd w:color="ffffff"/>
-        <w:tcBorders>
-          <w:top w:val="none"/>
-          <w:left w:val="none"/>
-          <w:bottom w:val="none"/>
+        <w:shd w:val="clear" w:color="ffffff"/>
+        <w:tcBorders>
+          <w:top w:val="none" w:color="000000" w:sz="4" w:space="0"/>
+          <w:left w:val="none" w:color="000000" w:sz="4" w:space="0"/>
+          <w:bottom w:val="none" w:color="000000" w:sz="4" w:space="0"/>
           <w:right w:val="single" w:color="000000" w:themeColor="accent2" w:themeTint="97" w:sz="4" w:space="0"/>
         </w:tcBorders>
       </w:tcPr>
@@ -18767,10 +18600,10 @@
       <w:tcPr>
         <w:shd w:val="clear" w:color="ffffff" w:themeColor="light1" w:fill="ffffff" w:themeFill="light1"/>
         <w:tcBorders>
-          <w:top w:val="none"/>
-          <w:left w:val="none"/>
+          <w:top w:val="none" w:color="000000" w:sz="4" w:space="0"/>
+          <w:left w:val="none" w:color="000000" w:sz="4" w:space="0"/>
           <w:bottom w:val="single" w:color="000000" w:themeColor="accent2" w:themeTint="97" w:sz="4" w:space="0"/>
-          <w:right w:val="none"/>
+          <w:right w:val="none" w:color="000000" w:sz="4" w:space="0"/>
         </w:tcBorders>
       </w:tcPr>
     </w:tblStylePr>
@@ -18782,12 +18615,12 @@
         <w:sz w:val="22"/>
       </w:rPr>
       <w:tcPr>
-        <w:shd w:color="ffffff"/>
-        <w:tcBorders>
-          <w:top w:val="none"/>
+        <w:shd w:val="clear" w:color="ffffff"/>
+        <w:tcBorders>
+          <w:top w:val="none" w:color="000000" w:sz="4" w:space="0"/>
           <w:left w:val="single" w:color="000000" w:themeColor="accent2" w:themeTint="97" w:sz="4" w:space="0"/>
-          <w:bottom w:val="none"/>
-          <w:right w:val="none"/>
+          <w:bottom w:val="none" w:color="000000" w:sz="4" w:space="0"/>
+          <w:right w:val="none" w:color="000000" w:sz="4" w:space="0"/>
         </w:tcBorders>
       </w:tcPr>
     </w:tblStylePr>
@@ -18802,9 +18635,9 @@
         <w:shd w:val="clear" w:color="ffffff" w:themeColor="light1" w:fill="ffffff" w:themeFill="light1"/>
         <w:tcBorders>
           <w:top w:val="single" w:color="000000" w:themeColor="accent2" w:themeTint="97" w:sz="4" w:space="0"/>
-          <w:left w:val="none"/>
-          <w:bottom w:val="none"/>
-          <w:right w:val="none"/>
+          <w:left w:val="none" w:color="000000" w:sz="4" w:space="0"/>
+          <w:bottom w:val="none" w:color="000000" w:sz="4" w:space="0"/>
+          <w:right w:val="none" w:color="000000" w:sz="4" w:space="0"/>
         </w:tcBorders>
       </w:tcPr>
     </w:tblStylePr>
@@ -18816,9 +18649,9 @@
       </w:rPr>
     </w:tblStylePr>
   </w:style>
-  <w:style w:type="table" w:styleId="148">
+  <w:style w:type="table" w:styleId="873">
     <w:name w:val="List Table 7 Colorful - Accent 3"/>
-    <w:basedOn w:val="599"/>
+    <w:basedOn w:val="917"/>
     <w:uiPriority w:val="99"/>
     <w:pPr>
       <w:spacing w:after="0" w:line="240" w:lineRule="auto"/>
@@ -18864,11 +18697,11 @@
         <w:jc w:val="right"/>
       </w:pPr>
       <w:tcPr>
-        <w:shd w:color="ffffff"/>
-        <w:tcBorders>
-          <w:top w:val="none"/>
-          <w:left w:val="none"/>
-          <w:bottom w:val="none"/>
+        <w:shd w:val="clear" w:color="ffffff"/>
+        <w:tcBorders>
+          <w:top w:val="none" w:color="000000" w:sz="4" w:space="0"/>
+          <w:left w:val="none" w:color="000000" w:sz="4" w:space="0"/>
+          <w:bottom w:val="none" w:color="000000" w:sz="4" w:space="0"/>
           <w:right w:val="single" w:color="000000" w:themeColor="accent3" w:themeTint="98" w:sz="4" w:space="0"/>
         </w:tcBorders>
       </w:tcPr>
@@ -18883,10 +18716,10 @@
       <w:tcPr>
         <w:shd w:val="clear" w:color="ffffff" w:themeColor="light1" w:fill="ffffff" w:themeFill="light1"/>
         <w:tcBorders>
-          <w:top w:val="none"/>
-          <w:left w:val="none"/>
+          <w:top w:val="none" w:color="000000" w:sz="4" w:space="0"/>
+          <w:left w:val="none" w:color="000000" w:sz="4" w:space="0"/>
           <w:bottom w:val="single" w:color="000000" w:themeColor="accent3" w:themeTint="98" w:sz="4" w:space="0"/>
-          <w:right w:val="none"/>
+          <w:right w:val="none" w:color="000000" w:sz="4" w:space="0"/>
         </w:tcBorders>
       </w:tcPr>
     </w:tblStylePr>
@@ -18898,12 +18731,12 @@
         <w:sz w:val="22"/>
       </w:rPr>
       <w:tcPr>
-        <w:shd w:color="ffffff"/>
-        <w:tcBorders>
-          <w:top w:val="none"/>
+        <w:shd w:val="clear" w:color="ffffff"/>
+        <w:tcBorders>
+          <w:top w:val="none" w:color="000000" w:sz="4" w:space="0"/>
           <w:left w:val="single" w:color="000000" w:themeColor="accent3" w:themeTint="98" w:sz="4" w:space="0"/>
-          <w:bottom w:val="none"/>
-          <w:right w:val="none"/>
+          <w:bottom w:val="none" w:color="000000" w:sz="4" w:space="0"/>
+          <w:right w:val="none" w:color="000000" w:sz="4" w:space="0"/>
         </w:tcBorders>
       </w:tcPr>
     </w:tblStylePr>
@@ -18918,9 +18751,9 @@
         <w:shd w:val="clear" w:color="ffffff" w:themeColor="light1" w:fill="ffffff" w:themeFill="light1"/>
         <w:tcBorders>
           <w:top w:val="single" w:color="000000" w:themeColor="accent3" w:themeTint="98" w:sz="4" w:space="0"/>
-          <w:left w:val="none"/>
-          <w:bottom w:val="none"/>
-          <w:right w:val="none"/>
+          <w:left w:val="none" w:color="000000" w:sz="4" w:space="0"/>
+          <w:bottom w:val="none" w:color="000000" w:sz="4" w:space="0"/>
+          <w:right w:val="none" w:color="000000" w:sz="4" w:space="0"/>
         </w:tcBorders>
       </w:tcPr>
     </w:tblStylePr>
@@ -18932,9 +18765,9 @@
       </w:rPr>
     </w:tblStylePr>
   </w:style>
-  <w:style w:type="table" w:styleId="149">
+  <w:style w:type="table" w:styleId="874">
     <w:name w:val="List Table 7 Colorful - Accent 4"/>
-    <w:basedOn w:val="599"/>
+    <w:basedOn w:val="917"/>
     <w:uiPriority w:val="99"/>
     <w:pPr>
       <w:spacing w:after="0" w:line="240" w:lineRule="auto"/>
@@ -18980,11 +18813,11 @@
         <w:jc w:val="right"/>
       </w:pPr>
       <w:tcPr>
-        <w:shd w:color="ffffff"/>
-        <w:tcBorders>
-          <w:top w:val="none"/>
-          <w:left w:val="none"/>
-          <w:bottom w:val="none"/>
+        <w:shd w:val="clear" w:color="ffffff"/>
+        <w:tcBorders>
+          <w:top w:val="none" w:color="000000" w:sz="4" w:space="0"/>
+          <w:left w:val="none" w:color="000000" w:sz="4" w:space="0"/>
+          <w:bottom w:val="none" w:color="000000" w:sz="4" w:space="0"/>
           <w:right w:val="single" w:color="000000" w:themeColor="accent4" w:themeTint="9A" w:sz="4" w:space="0"/>
         </w:tcBorders>
       </w:tcPr>
@@ -18999,10 +18832,10 @@
       <w:tcPr>
         <w:shd w:val="clear" w:color="ffffff" w:themeColor="light1" w:fill="ffffff" w:themeFill="light1"/>
         <w:tcBorders>
-          <w:top w:val="none"/>
-          <w:left w:val="none"/>
+          <w:top w:val="none" w:color="000000" w:sz="4" w:space="0"/>
+          <w:left w:val="none" w:color="000000" w:sz="4" w:space="0"/>
           <w:bottom w:val="single" w:color="000000" w:themeColor="accent4" w:themeTint="9A" w:sz="4" w:space="0"/>
-          <w:right w:val="none"/>
+          <w:right w:val="none" w:color="000000" w:sz="4" w:space="0"/>
         </w:tcBorders>
       </w:tcPr>
     </w:tblStylePr>
@@ -19014,12 +18847,12 @@
         <w:sz w:val="22"/>
       </w:rPr>
       <w:tcPr>
-        <w:shd w:color="ffffff"/>
-        <w:tcBorders>
-          <w:top w:val="none"/>
+        <w:shd w:val="clear" w:color="ffffff"/>
+        <w:tcBorders>
+          <w:top w:val="none" w:color="000000" w:sz="4" w:space="0"/>
           <w:left w:val="single" w:color="000000" w:themeColor="accent4" w:themeTint="9A" w:sz="4" w:space="0"/>
-          <w:bottom w:val="none"/>
-          <w:right w:val="none"/>
+          <w:bottom w:val="none" w:color="000000" w:sz="4" w:space="0"/>
+          <w:right w:val="none" w:color="000000" w:sz="4" w:space="0"/>
         </w:tcBorders>
       </w:tcPr>
     </w:tblStylePr>
@@ -19034,9 +18867,9 @@
         <w:shd w:val="clear" w:color="ffffff" w:themeColor="light1" w:fill="ffffff" w:themeFill="light1"/>
         <w:tcBorders>
           <w:top w:val="single" w:color="000000" w:themeColor="accent4" w:themeTint="9A" w:sz="4" w:space="0"/>
-          <w:left w:val="none"/>
-          <w:bottom w:val="none"/>
-          <w:right w:val="none"/>
+          <w:left w:val="none" w:color="000000" w:sz="4" w:space="0"/>
+          <w:bottom w:val="none" w:color="000000" w:sz="4" w:space="0"/>
+          <w:right w:val="none" w:color="000000" w:sz="4" w:space="0"/>
         </w:tcBorders>
       </w:tcPr>
     </w:tblStylePr>
@@ -19048,9 +18881,9 @@
       </w:rPr>
     </w:tblStylePr>
   </w:style>
-  <w:style w:type="table" w:styleId="150">
+  <w:style w:type="table" w:styleId="875">
     <w:name w:val="List Table 7 Colorful - Accent 5"/>
-    <w:basedOn w:val="599"/>
+    <w:basedOn w:val="917"/>
     <w:uiPriority w:val="99"/>
     <w:pPr>
       <w:spacing w:after="0" w:line="240" w:lineRule="auto"/>
@@ -19096,11 +18929,11 @@
         <w:jc w:val="right"/>
       </w:pPr>
       <w:tcPr>
-        <w:shd w:color="ffffff"/>
-        <w:tcBorders>
-          <w:top w:val="none"/>
-          <w:left w:val="none"/>
-          <w:bottom w:val="none"/>
+        <w:shd w:val="clear" w:color="ffffff"/>
+        <w:tcBorders>
+          <w:top w:val="none" w:color="000000" w:sz="4" w:space="0"/>
+          <w:left w:val="none" w:color="000000" w:sz="4" w:space="0"/>
+          <w:bottom w:val="none" w:color="000000" w:sz="4" w:space="0"/>
           <w:right w:val="single" w:color="000000" w:themeColor="accent5" w:themeTint="9A" w:sz="4" w:space="0"/>
         </w:tcBorders>
       </w:tcPr>
@@ -19115,10 +18948,10 @@
       <w:tcPr>
         <w:shd w:val="clear" w:color="ffffff" w:themeColor="light1" w:fill="ffffff" w:themeFill="light1"/>
         <w:tcBorders>
-          <w:top w:val="none"/>
-          <w:left w:val="none"/>
+          <w:top w:val="none" w:color="000000" w:sz="4" w:space="0"/>
+          <w:left w:val="none" w:color="000000" w:sz="4" w:space="0"/>
           <w:bottom w:val="single" w:color="000000" w:themeColor="accent5" w:themeTint="9A" w:sz="4" w:space="0"/>
-          <w:right w:val="none"/>
+          <w:right w:val="none" w:color="000000" w:sz="4" w:space="0"/>
         </w:tcBorders>
       </w:tcPr>
     </w:tblStylePr>
@@ -19130,12 +18963,12 @@
         <w:sz w:val="22"/>
       </w:rPr>
       <w:tcPr>
-        <w:shd w:color="ffffff"/>
-        <w:tcBorders>
-          <w:top w:val="none"/>
+        <w:shd w:val="clear" w:color="ffffff"/>
+        <w:tcBorders>
+          <w:top w:val="none" w:color="000000" w:sz="4" w:space="0"/>
           <w:left w:val="single" w:color="000000" w:themeColor="accent5" w:themeTint="9A" w:sz="4" w:space="0"/>
-          <w:bottom w:val="none"/>
-          <w:right w:val="none"/>
+          <w:bottom w:val="none" w:color="000000" w:sz="4" w:space="0"/>
+          <w:right w:val="none" w:color="000000" w:sz="4" w:space="0"/>
         </w:tcBorders>
       </w:tcPr>
     </w:tblStylePr>
@@ -19150,9 +18983,9 @@
         <w:shd w:val="clear" w:color="ffffff" w:themeColor="light1" w:fill="ffffff" w:themeFill="light1"/>
         <w:tcBorders>
           <w:top w:val="single" w:color="000000" w:themeColor="accent5" w:themeTint="9A" w:sz="4" w:space="0"/>
-          <w:left w:val="none"/>
-          <w:bottom w:val="none"/>
-          <w:right w:val="none"/>
+          <w:left w:val="none" w:color="000000" w:sz="4" w:space="0"/>
+          <w:bottom w:val="none" w:color="000000" w:sz="4" w:space="0"/>
+          <w:right w:val="none" w:color="000000" w:sz="4" w:space="0"/>
         </w:tcBorders>
       </w:tcPr>
     </w:tblStylePr>
@@ -19164,9 +18997,9 @@
       </w:rPr>
     </w:tblStylePr>
   </w:style>
-  <w:style w:type="table" w:styleId="151">
+  <w:style w:type="table" w:styleId="876">
     <w:name w:val="List Table 7 Colorful - Accent 6"/>
-    <w:basedOn w:val="599"/>
+    <w:basedOn w:val="917"/>
     <w:uiPriority w:val="99"/>
     <w:pPr>
       <w:spacing w:after="0" w:line="240" w:lineRule="auto"/>
@@ -19212,11 +19045,11 @@
         <w:jc w:val="right"/>
       </w:pPr>
       <w:tcPr>
-        <w:shd w:color="ffffff"/>
-        <w:tcBorders>
-          <w:top w:val="none"/>
-          <w:left w:val="none"/>
-          <w:bottom w:val="none"/>
+        <w:shd w:val="clear" w:color="ffffff"/>
+        <w:tcBorders>
+          <w:top w:val="none" w:color="000000" w:sz="4" w:space="0"/>
+          <w:left w:val="none" w:color="000000" w:sz="4" w:space="0"/>
+          <w:bottom w:val="none" w:color="000000" w:sz="4" w:space="0"/>
           <w:right w:val="single" w:color="000000" w:themeColor="accent6" w:themeTint="98" w:sz="4" w:space="0"/>
         </w:tcBorders>
       </w:tcPr>
@@ -19231,10 +19064,10 @@
       <w:tcPr>
         <w:shd w:val="clear" w:color="ffffff" w:themeColor="light1" w:fill="ffffff" w:themeFill="light1"/>
         <w:tcBorders>
-          <w:top w:val="none"/>
-          <w:left w:val="none"/>
+          <w:top w:val="none" w:color="000000" w:sz="4" w:space="0"/>
+          <w:left w:val="none" w:color="000000" w:sz="4" w:space="0"/>
           <w:bottom w:val="single" w:color="000000" w:themeColor="accent6" w:themeTint="98" w:sz="4" w:space="0"/>
-          <w:right w:val="none"/>
+          <w:right w:val="none" w:color="000000" w:sz="4" w:space="0"/>
         </w:tcBorders>
       </w:tcPr>
     </w:tblStylePr>
@@ -19246,12 +19079,12 @@
         <w:sz w:val="22"/>
       </w:rPr>
       <w:tcPr>
-        <w:shd w:color="ffffff"/>
-        <w:tcBorders>
-          <w:top w:val="none"/>
+        <w:shd w:val="clear" w:color="ffffff"/>
+        <w:tcBorders>
+          <w:top w:val="none" w:color="000000" w:sz="4" w:space="0"/>
           <w:left w:val="single" w:color="000000" w:themeColor="accent6" w:themeTint="98" w:sz="4" w:space="0"/>
-          <w:bottom w:val="none"/>
-          <w:right w:val="none"/>
+          <w:bottom w:val="none" w:color="000000" w:sz="4" w:space="0"/>
+          <w:right w:val="none" w:color="000000" w:sz="4" w:space="0"/>
         </w:tcBorders>
       </w:tcPr>
     </w:tblStylePr>
@@ -19266,9 +19099,9 @@
         <w:shd w:val="clear" w:color="ffffff" w:themeColor="light1" w:fill="ffffff" w:themeFill="light1"/>
         <w:tcBorders>
           <w:top w:val="single" w:color="000000" w:themeColor="accent6" w:themeTint="98" w:sz="4" w:space="0"/>
-          <w:left w:val="none"/>
-          <w:bottom w:val="none"/>
-          <w:right w:val="none"/>
+          <w:left w:val="none" w:color="000000" w:sz="4" w:space="0"/>
+          <w:bottom w:val="none" w:color="000000" w:sz="4" w:space="0"/>
+          <w:right w:val="none" w:color="000000" w:sz="4" w:space="0"/>
         </w:tcBorders>
       </w:tcPr>
     </w:tblStylePr>
@@ -19280,9 +19113,9 @@
       </w:rPr>
     </w:tblStylePr>
   </w:style>
-  <w:style w:type="table" w:styleId="152">
+  <w:style w:type="table" w:styleId="877">
     <w:name w:val="Lined - Accent"/>
-    <w:basedOn w:val="599"/>
+    <w:basedOn w:val="917"/>
     <w:uiPriority w:val="99"/>
     <w:pPr>
       <w:spacing w:after="0" w:line="240" w:lineRule="auto"/>
@@ -19370,9 +19203,9 @@
       </w:tcPr>
     </w:tblStylePr>
   </w:style>
-  <w:style w:type="table" w:styleId="153">
+  <w:style w:type="table" w:styleId="878">
     <w:name w:val="Lined - Accent 1"/>
-    <w:basedOn w:val="599"/>
+    <w:basedOn w:val="917"/>
     <w:uiPriority w:val="99"/>
     <w:pPr>
       <w:spacing w:after="0" w:line="240" w:lineRule="auto"/>
@@ -19460,9 +19293,9 @@
       </w:tcPr>
     </w:tblStylePr>
   </w:style>
-  <w:style w:type="table" w:styleId="154">
+  <w:style w:type="table" w:styleId="879">
     <w:name w:val="Lined - Accent 2"/>
-    <w:basedOn w:val="599"/>
+    <w:basedOn w:val="917"/>
     <w:uiPriority w:val="99"/>
     <w:pPr>
       <w:spacing w:after="0" w:line="240" w:lineRule="auto"/>
@@ -19550,9 +19383,9 @@
       </w:tcPr>
     </w:tblStylePr>
   </w:style>
-  <w:style w:type="table" w:styleId="155">
+  <w:style w:type="table" w:styleId="880">
     <w:name w:val="Lined - Accent 3"/>
-    <w:basedOn w:val="599"/>
+    <w:basedOn w:val="917"/>
     <w:uiPriority w:val="99"/>
     <w:pPr>
       <w:spacing w:after="0" w:line="240" w:lineRule="auto"/>
@@ -19640,9 +19473,9 @@
       </w:tcPr>
     </w:tblStylePr>
   </w:style>
-  <w:style w:type="table" w:styleId="156">
+  <w:style w:type="table" w:styleId="881">
     <w:name w:val="Lined - Accent 4"/>
-    <w:basedOn w:val="599"/>
+    <w:basedOn w:val="917"/>
     <w:uiPriority w:val="99"/>
     <w:pPr>
       <w:spacing w:after="0" w:line="240" w:lineRule="auto"/>
@@ -19730,9 +19563,9 @@
       </w:tcPr>
     </w:tblStylePr>
   </w:style>
-  <w:style w:type="table" w:styleId="157">
+  <w:style w:type="table" w:styleId="882">
     <w:name w:val="Lined - Accent 5"/>
-    <w:basedOn w:val="599"/>
+    <w:basedOn w:val="917"/>
     <w:uiPriority w:val="99"/>
     <w:pPr>
       <w:spacing w:after="0" w:line="240" w:lineRule="auto"/>
@@ -19820,9 +19653,9 @@
       </w:tcPr>
     </w:tblStylePr>
   </w:style>
-  <w:style w:type="table" w:styleId="158">
+  <w:style w:type="table" w:styleId="883">
     <w:name w:val="Lined - Accent 6"/>
-    <w:basedOn w:val="599"/>
+    <w:basedOn w:val="917"/>
     <w:uiPriority w:val="99"/>
     <w:pPr>
       <w:spacing w:after="0" w:line="240" w:lineRule="auto"/>
@@ -19910,9 +19743,9 @@
       </w:tcPr>
     </w:tblStylePr>
   </w:style>
-  <w:style w:type="table" w:styleId="159">
+  <w:style w:type="table" w:styleId="884">
     <w:name w:val="Bordered &amp; Lined - Accent"/>
-    <w:basedOn w:val="599"/>
+    <w:basedOn w:val="917"/>
     <w:uiPriority w:val="99"/>
     <w:pPr>
       <w:spacing w:after="0" w:line="240" w:lineRule="auto"/>
@@ -20008,9 +19841,9 @@
       </w:tcPr>
     </w:tblStylePr>
   </w:style>
-  <w:style w:type="table" w:styleId="160">
+  <w:style w:type="table" w:styleId="885">
     <w:name w:val="Bordered &amp; Lined - Accent 1"/>
-    <w:basedOn w:val="599"/>
+    <w:basedOn w:val="917"/>
     <w:uiPriority w:val="99"/>
     <w:pPr>
       <w:spacing w:after="0" w:line="240" w:lineRule="auto"/>
@@ -20106,9 +19939,9 @@
       </w:tcPr>
     </w:tblStylePr>
   </w:style>
-  <w:style w:type="table" w:styleId="161">
+  <w:style w:type="table" w:styleId="886">
     <w:name w:val="Bordered &amp; Lined - Accent 2"/>
-    <w:basedOn w:val="599"/>
+    <w:basedOn w:val="917"/>
     <w:uiPriority w:val="99"/>
     <w:pPr>
       <w:spacing w:after="0" w:line="240" w:lineRule="auto"/>
@@ -20204,9 +20037,9 @@
       </w:tcPr>
     </w:tblStylePr>
   </w:style>
-  <w:style w:type="table" w:styleId="162">
+  <w:style w:type="table" w:styleId="887">
     <w:name w:val="Bordered &amp; Lined - Accent 3"/>
-    <w:basedOn w:val="599"/>
+    <w:basedOn w:val="917"/>
     <w:uiPriority w:val="99"/>
     <w:pPr>
       <w:spacing w:after="0" w:line="240" w:lineRule="auto"/>
@@ -20302,9 +20135,9 @@
       </w:tcPr>
     </w:tblStylePr>
   </w:style>
-  <w:style w:type="table" w:styleId="163">
+  <w:style w:type="table" w:styleId="888">
     <w:name w:val="Bordered &amp; Lined - Accent 4"/>
-    <w:basedOn w:val="599"/>
+    <w:basedOn w:val="917"/>
     <w:uiPriority w:val="99"/>
     <w:pPr>
       <w:spacing w:after="0" w:line="240" w:lineRule="auto"/>
@@ -20400,9 +20233,9 @@
       </w:tcPr>
     </w:tblStylePr>
   </w:style>
-  <w:style w:type="table" w:styleId="164">
+  <w:style w:type="table" w:styleId="889">
     <w:name w:val="Bordered &amp; Lined - Accent 5"/>
-    <w:basedOn w:val="599"/>
+    <w:basedOn w:val="917"/>
     <w:uiPriority w:val="99"/>
     <w:pPr>
       <w:spacing w:after="0" w:line="240" w:lineRule="auto"/>
@@ -20498,9 +20331,9 @@
       </w:tcPr>
     </w:tblStylePr>
   </w:style>
-  <w:style w:type="table" w:styleId="165">
+  <w:style w:type="table" w:styleId="890">
     <w:name w:val="Bordered &amp; Lined - Accent 6"/>
-    <w:basedOn w:val="599"/>
+    <w:basedOn w:val="917"/>
     <w:uiPriority w:val="99"/>
     <w:pPr>
       <w:spacing w:after="0" w:line="240" w:lineRule="auto"/>
@@ -20596,9 +20429,9 @@
       </w:tcPr>
     </w:tblStylePr>
   </w:style>
-  <w:style w:type="table" w:styleId="166">
+  <w:style w:type="table" w:styleId="891">
     <w:name w:val="Bordered"/>
-    <w:basedOn w:val="599"/>
+    <w:basedOn w:val="917"/>
     <w:uiPriority w:val="99"/>
     <w:pPr>
       <w:spacing w:after="0" w:line="240" w:lineRule="auto"/>
@@ -20675,9 +20508,9 @@
       </w:tcPr>
     </w:tblStylePr>
   </w:style>
-  <w:style w:type="table" w:styleId="167">
+  <w:style w:type="table" w:styleId="892">
     <w:name w:val="Bordered - Accent 1"/>
-    <w:basedOn w:val="599"/>
+    <w:basedOn w:val="917"/>
     <w:uiPriority w:val="99"/>
     <w:pPr>
       <w:spacing w:after="0" w:line="240" w:lineRule="auto"/>
@@ -20754,9 +20587,9 @@
       </w:tcPr>
     </w:tblStylePr>
   </w:style>
-  <w:style w:type="table" w:styleId="168">
+  <w:style w:type="table" w:styleId="893">
     <w:name w:val="Bordered - Accent 2"/>
-    <w:basedOn w:val="599"/>
+    <w:basedOn w:val="917"/>
     <w:uiPriority w:val="99"/>
     <w:pPr>
       <w:spacing w:after="0" w:line="240" w:lineRule="auto"/>
@@ -20833,9 +20666,9 @@
       </w:tcPr>
     </w:tblStylePr>
   </w:style>
-  <w:style w:type="table" w:styleId="169">
+  <w:style w:type="table" w:styleId="894">
     <w:name w:val="Bordered - Accent 3"/>
-    <w:basedOn w:val="599"/>
+    <w:basedOn w:val="917"/>
     <w:uiPriority w:val="99"/>
     <w:pPr>
       <w:spacing w:after="0" w:line="240" w:lineRule="auto"/>
@@ -20912,9 +20745,9 @@
       </w:tcPr>
     </w:tblStylePr>
   </w:style>
-  <w:style w:type="table" w:styleId="170">
+  <w:style w:type="table" w:styleId="895">
     <w:name w:val="Bordered - Accent 4"/>
-    <w:basedOn w:val="599"/>
+    <w:basedOn w:val="917"/>
     <w:uiPriority w:val="99"/>
     <w:pPr>
       <w:spacing w:after="0" w:line="240" w:lineRule="auto"/>
@@ -20991,9 +20824,9 @@
       </w:tcPr>
     </w:tblStylePr>
   </w:style>
-  <w:style w:type="table" w:styleId="171">
+  <w:style w:type="table" w:styleId="896">
     <w:name w:val="Bordered - Accent 5"/>
-    <w:basedOn w:val="599"/>
+    <w:basedOn w:val="917"/>
     <w:uiPriority w:val="99"/>
     <w:pPr>
       <w:spacing w:after="0" w:line="240" w:lineRule="auto"/>
@@ -21070,9 +20903,9 @@
       </w:tcPr>
     </w:tblStylePr>
   </w:style>
-  <w:style w:type="table" w:styleId="172">
+  <w:style w:type="table" w:styleId="897">
     <w:name w:val="Bordered - Accent 6"/>
-    <w:basedOn w:val="599"/>
+    <w:basedOn w:val="917"/>
     <w:uiPriority w:val="99"/>
     <w:pPr>
       <w:spacing w:after="0" w:line="240" w:lineRule="auto"/>
@@ -21149,7 +20982,7 @@
       </w:tcPr>
     </w:tblStylePr>
   </w:style>
-  <w:style w:type="character" w:styleId="173">
+  <w:style w:type="character" w:styleId="898">
     <w:name w:val="Hyperlink"/>
     <w:uiPriority w:val="99"/>
     <w:unhideWhenUsed/>
@@ -21158,10 +20991,10 @@
       <w:u w:val="single"/>
     </w:rPr>
   </w:style>
-  <w:style w:type="paragraph" w:styleId="174">
+  <w:style w:type="paragraph" w:styleId="899">
     <w:name w:val="footnote text"/>
-    <w:basedOn w:val="598"/>
-    <w:link w:val="175"/>
+    <w:basedOn w:val="916"/>
+    <w:link w:val="900"/>
     <w:uiPriority w:val="99"/>
     <w:semiHidden/>
     <w:unhideWhenUsed/>
@@ -21172,27 +21005,26 @@
       <w:sz w:val="18"/>
     </w:rPr>
   </w:style>
-  <w:style w:type="character" w:styleId="175">
+  <w:style w:type="character" w:styleId="900">
     <w:name w:val="Footnote Text Char"/>
-    <w:link w:val="174"/>
+    <w:link w:val="899"/>
     <w:uiPriority w:val="99"/>
     <w:rPr>
       <w:sz w:val="18"/>
     </w:rPr>
   </w:style>
-  <w:style w:type="character" w:styleId="176">
+  <w:style w:type="character" w:styleId="901">
     <w:name w:val="footnote reference"/>
-    <w:basedOn w:val="10"/>
     <w:uiPriority w:val="99"/>
     <w:unhideWhenUsed/>
     <w:rPr>
       <w:vertAlign w:val="superscript"/>
     </w:rPr>
   </w:style>
-  <w:style w:type="paragraph" w:styleId="177">
+  <w:style w:type="paragraph" w:styleId="902">
     <w:name w:val="endnote text"/>
-    <w:basedOn w:val="598"/>
-    <w:link w:val="178"/>
+    <w:basedOn w:val="916"/>
+    <w:link w:val="903"/>
     <w:uiPriority w:val="99"/>
     <w:semiHidden/>
     <w:unhideWhenUsed/>
@@ -21203,17 +21035,16 @@
       <w:sz w:val="20"/>
     </w:rPr>
   </w:style>
-  <w:style w:type="character" w:styleId="178">
+  <w:style w:type="character" w:styleId="903">
     <w:name w:val="Endnote Text Char"/>
-    <w:link w:val="177"/>
+    <w:link w:val="902"/>
     <w:uiPriority w:val="99"/>
     <w:rPr>
       <w:sz w:val="20"/>
     </w:rPr>
   </w:style>
-  <w:style w:type="character" w:styleId="179">
+  <w:style w:type="character" w:styleId="904">
     <w:name w:val="endnote reference"/>
-    <w:basedOn w:val="10"/>
     <w:uiPriority w:val="99"/>
     <w:semiHidden/>
     <w:unhideWhenUsed/>
@@ -21221,10 +21052,10 @@
       <w:vertAlign w:val="superscript"/>
     </w:rPr>
   </w:style>
-  <w:style w:type="paragraph" w:styleId="180">
+  <w:style w:type="paragraph" w:styleId="905">
     <w:name w:val="toc 1"/>
-    <w:basedOn w:val="598"/>
-    <w:next w:val="598"/>
+    <w:basedOn w:val="916"/>
+    <w:next w:val="916"/>
     <w:uiPriority w:val="39"/>
     <w:unhideWhenUsed/>
     <w:pPr>
@@ -21232,10 +21063,10 @@
       <w:spacing w:after="57"/>
     </w:pPr>
   </w:style>
-  <w:style w:type="paragraph" w:styleId="181">
+  <w:style w:type="paragraph" w:styleId="906">
     <w:name w:val="toc 2"/>
-    <w:basedOn w:val="598"/>
-    <w:next w:val="598"/>
+    <w:basedOn w:val="916"/>
+    <w:next w:val="916"/>
     <w:uiPriority w:val="39"/>
     <w:unhideWhenUsed/>
     <w:pPr>
@@ -21243,10 +21074,10 @@
       <w:spacing w:after="57"/>
     </w:pPr>
   </w:style>
-  <w:style w:type="paragraph" w:styleId="182">
+  <w:style w:type="paragraph" w:styleId="907">
     <w:name w:val="toc 3"/>
-    <w:basedOn w:val="598"/>
-    <w:next w:val="598"/>
+    <w:basedOn w:val="916"/>
+    <w:next w:val="916"/>
     <w:uiPriority w:val="39"/>
     <w:unhideWhenUsed/>
     <w:pPr>
@@ -21254,10 +21085,10 @@
       <w:spacing w:after="57"/>
     </w:pPr>
   </w:style>
-  <w:style w:type="paragraph" w:styleId="183">
+  <w:style w:type="paragraph" w:styleId="908">
     <w:name w:val="toc 4"/>
-    <w:basedOn w:val="598"/>
-    <w:next w:val="598"/>
+    <w:basedOn w:val="916"/>
+    <w:next w:val="916"/>
     <w:uiPriority w:val="39"/>
     <w:unhideWhenUsed/>
     <w:pPr>
@@ -21265,10 +21096,10 @@
       <w:spacing w:after="57"/>
     </w:pPr>
   </w:style>
-  <w:style w:type="paragraph" w:styleId="184">
+  <w:style w:type="paragraph" w:styleId="909">
     <w:name w:val="toc 5"/>
-    <w:basedOn w:val="598"/>
-    <w:next w:val="598"/>
+    <w:basedOn w:val="916"/>
+    <w:next w:val="916"/>
     <w:uiPriority w:val="39"/>
     <w:unhideWhenUsed/>
     <w:pPr>
@@ -21276,10 +21107,10 @@
       <w:spacing w:after="57"/>
     </w:pPr>
   </w:style>
-  <w:style w:type="paragraph" w:styleId="185">
+  <w:style w:type="paragraph" w:styleId="910">
     <w:name w:val="toc 6"/>
-    <w:basedOn w:val="598"/>
-    <w:next w:val="598"/>
+    <w:basedOn w:val="916"/>
+    <w:next w:val="916"/>
     <w:uiPriority w:val="39"/>
     <w:unhideWhenUsed/>
     <w:pPr>
@@ -21287,10 +21118,10 @@
       <w:spacing w:after="57"/>
     </w:pPr>
   </w:style>
-  <w:style w:type="paragraph" w:styleId="186">
+  <w:style w:type="paragraph" w:styleId="911">
     <w:name w:val="toc 7"/>
-    <w:basedOn w:val="598"/>
-    <w:next w:val="598"/>
+    <w:basedOn w:val="916"/>
+    <w:next w:val="916"/>
     <w:uiPriority w:val="39"/>
     <w:unhideWhenUsed/>
     <w:pPr>
@@ -21298,10 +21129,10 @@
       <w:spacing w:after="57"/>
     </w:pPr>
   </w:style>
-  <w:style w:type="paragraph" w:styleId="187">
+  <w:style w:type="paragraph" w:styleId="912">
     <w:name w:val="toc 8"/>
-    <w:basedOn w:val="598"/>
-    <w:next w:val="598"/>
+    <w:basedOn w:val="916"/>
+    <w:next w:val="916"/>
     <w:uiPriority w:val="39"/>
     <w:unhideWhenUsed/>
     <w:pPr>
@@ -21309,10 +21140,10 @@
       <w:spacing w:after="57"/>
     </w:pPr>
   </w:style>
-  <w:style w:type="paragraph" w:styleId="188">
+  <w:style w:type="paragraph" w:styleId="913">
     <w:name w:val="toc 9"/>
-    <w:basedOn w:val="598"/>
-    <w:next w:val="598"/>
+    <w:basedOn w:val="916"/>
+    <w:next w:val="916"/>
     <w:uiPriority w:val="39"/>
     <w:unhideWhenUsed/>
     <w:pPr>
@@ -21320,26 +21151,26 @@
       <w:spacing w:after="57"/>
     </w:pPr>
   </w:style>
-  <w:style w:type="paragraph" w:styleId="189">
+  <w:style w:type="paragraph" w:styleId="914">
     <w:name w:val="TOC Heading"/>
     <w:uiPriority w:val="39"/>
     <w:unhideWhenUsed/>
   </w:style>
-  <w:style w:type="paragraph" w:styleId="190">
+  <w:style w:type="paragraph" w:styleId="915">
     <w:name w:val="table of figures"/>
-    <w:basedOn w:val="598"/>
-    <w:next w:val="598"/>
+    <w:basedOn w:val="916"/>
+    <w:next w:val="916"/>
     <w:uiPriority w:val="99"/>
     <w:unhideWhenUsed/>
     <w:pPr>
       <w:spacing w:after="0" w:afterAutospacing="0"/>
     </w:pPr>
   </w:style>
-  <w:style w:type="paragraph" w:styleId="598" w:default="1">
+  <w:style w:type="paragraph" w:styleId="916" w:default="1">
     <w:name w:val="Normal"/>
     <w:qFormat/>
   </w:style>
-  <w:style w:type="table" w:styleId="599" w:default="1">
+  <w:style w:type="table" w:styleId="917" w:default="1">
     <w:name w:val="Normal Table"/>
     <w:uiPriority w:val="99"/>
     <w:semiHidden/>
@@ -21354,24 +21185,24 @@
       </w:tblCellMar>
     </w:tblPr>
   </w:style>
-  <w:style w:type="numbering" w:styleId="600" w:default="1">
+  <w:style w:type="numbering" w:styleId="918" w:default="1">
     <w:name w:val="No List"/>
     <w:uiPriority w:val="99"/>
     <w:semiHidden/>
     <w:unhideWhenUsed/>
   </w:style>
-  <w:style w:type="paragraph" w:styleId="601">
+  <w:style w:type="paragraph" w:styleId="919">
     <w:name w:val="No Spacing"/>
-    <w:basedOn w:val="598"/>
+    <w:basedOn w:val="916"/>
     <w:uiPriority w:val="1"/>
     <w:qFormat/>
     <w:pPr>
       <w:spacing w:after="0" w:line="240" w:lineRule="auto"/>
     </w:pPr>
   </w:style>
-  <w:style w:type="paragraph" w:styleId="602">
+  <w:style w:type="paragraph" w:styleId="920">
     <w:name w:val="List Paragraph"/>
-    <w:basedOn w:val="598"/>
+    <w:basedOn w:val="916"/>
     <w:uiPriority w:val="34"/>
     <w:qFormat/>
     <w:pPr>
@@ -21379,7 +21210,7 @@
       <w:ind w:left="720"/>
     </w:pPr>
   </w:style>
-  <w:style w:type="character" w:styleId="607" w:default="1">
+  <w:style w:type="character" w:styleId="921" w:default="1">
     <w:name w:val="Default Paragraph Font"/>
     <w:uiPriority w:val="1"/>
     <w:semiHidden/>

--- a/Documentation.docx
+++ b/Documentation.docx
@@ -2387,22 +2387,135 @@
           <w:sz w:val="24"/>
           <w:lang w:val="en-US"/>
         </w:rPr>
-        <w:t xml:space="preserve">https://github.com/EmilioRiveraMacias/ecommerce</w:t>
       </w:r>
-      <w:r>
+      <w:hyperlink r:id="rId9" w:tooltip="https://github.com/EmilioRiveraMacias/ecommerce" w:history="1">
+        <w:r>
+          <w:rPr>
+            <w:rStyle w:val="898"/>
+            <w:rFonts w:ascii="Times New Roman" w:hAnsi="Times New Roman" w:eastAsia="Times New Roman" w:cs="Times New Roman"/>
+            <w:sz w:val="24"/>
+            <w:lang w:val="en-US"/>
+          </w:rPr>
+          <w:t xml:space="preserve">https://github.com/EmilioRiveraMacias/ecommerce</w:t>
+        </w:r>
+        <w:r>
+          <w:rPr>
+            <w:rStyle w:val="898"/>
+            <w:lang w:val="en-US"/>
+          </w:rPr>
+        </w:r>
+        <w:r>
+          <w:rPr>
+            <w:rStyle w:val="898"/>
+          </w:rPr>
+        </w:r>
+      </w:hyperlink>
+      <w:r/>
+    </w:p>
+    <w:p>
+      <w:pPr>
+        <w:ind w:left="0" w:right="0" w:firstLine="0"/>
+        <w:spacing w:before="240" w:after="240"/>
         <w:rPr>
           <w:lang w:val="en-US"/>
         </w:rPr>
-      </w:r>
-      <w:r/>
-      <w:r/>
+        <w:pBdr>
+          <w:top w:val="none" w:color="000000" w:sz="4" w:space="0"/>
+          <w:left w:val="none" w:color="000000" w:sz="4" w:space="0"/>
+          <w:bottom w:val="none" w:color="000000" w:sz="4" w:space="0"/>
+          <w:right w:val="none" w:color="000000" w:sz="4" w:space="0"/>
+        </w:pBdr>
+      </w:pPr>
       <w:r>
         <w:rPr>
+          <w:highlight w:val="none"/>
           <w:lang w:val="en-US"/>
         </w:rPr>
       </w:r>
       <w:r>
         <w:rPr>
+          <w:rFonts w:ascii="Times New Roman" w:hAnsi="Times New Roman" w:eastAsia="Times New Roman" w:cs="Times New Roman"/>
+          <w:b/>
+          <w:color w:val="000000"/>
+          <w:sz w:val="24"/>
+          <w:lang w:val="en-US"/>
+        </w:rPr>
+        <w:t xml:space="preserve">Deploy:</w:t>
+      </w:r>
+      <w:r>
+        <w:rPr>
+          <w:rFonts w:ascii="Times New Roman" w:hAnsi="Times New Roman" w:eastAsia="Times New Roman" w:cs="Times New Roman"/>
+          <w:color w:val="000000"/>
+          <w:sz w:val="24"/>
+          <w:lang w:val="en-US"/>
+        </w:rPr>
+        <w:t xml:space="preserve"> </w:t>
+      </w:r>
+      <w:r/>
+      <w:r>
+        <w:rPr>
+          <w:highlight w:val="none"/>
+          <w:lang w:val="en-US"/>
+        </w:rPr>
+      </w:r>
+      <w:r>
+        <w:rPr>
+          <w:highlight w:val="none"/>
+          <w:lang w:val="en-US"/>
+        </w:rPr>
+      </w:r>
+    </w:p>
+    <w:p>
+      <w:pPr>
+        <w:pStyle w:val="920"/>
+        <w:numPr>
+          <w:ilvl w:val="0"/>
+          <w:numId w:val="46"/>
+        </w:numPr>
+        <w:ind w:right="0"/>
+        <w:spacing w:before="240" w:after="240"/>
+        <w:rPr>
+          <w:lang w:val="en-US"/>
+        </w:rPr>
+        <w:pBdr>
+          <w:top w:val="none" w:color="000000" w:sz="4" w:space="0"/>
+          <w:left w:val="none" w:color="000000" w:sz="4" w:space="0"/>
+          <w:bottom w:val="none" w:color="000000" w:sz="4" w:space="0"/>
+          <w:right w:val="none" w:color="000000" w:sz="4" w:space="0"/>
+        </w:pBdr>
+      </w:pPr>
+      <w:r>
+        <w:rPr>
+          <w:highlight w:val="none"/>
+          <w:lang w:val="en-US"/>
+        </w:rPr>
+      </w:r>
+      <w:hyperlink r:id="rId10" w:tooltip="https://ecommerce-9mz0.onrender.com/" w:history="1">
+        <w:r>
+          <w:rPr>
+            <w:rStyle w:val="898"/>
+            <w:highlight w:val="none"/>
+            <w:lang w:val="en-US"/>
+          </w:rPr>
+          <w:t xml:space="preserve">https://ecommerce-9mz0.onrender.com/</w:t>
+        </w:r>
+      </w:hyperlink>
+      <w:r>
+        <w:rPr>
+          <w:highlight w:val="none"/>
+          <w:lang w:val="en-US"/>
+        </w:rPr>
+        <w:t xml:space="preserve"> </w:t>
+      </w:r>
+      <w:r>
+        <w:rPr>
+          <w:highlight w:val="none"/>
+          <w:lang w:val="en-US"/>
+        </w:rPr>
+      </w:r>
+      <w:r>
+        <w:rPr>
+          <w:highlight w:val="none"/>
           <w:lang w:val="en-US"/>
         </w:rPr>
       </w:r>
@@ -9611,6 +9724,135 @@
       <w:lvlJc w:val="left"/>
       <w:pPr>
         <w:ind w:left="6469" w:hanging="360"/>
+      </w:pPr>
+      <w:rPr>
+        <w:rFonts w:hint="default" w:ascii="Wingdings" w:hAnsi="Wingdings" w:eastAsia="Wingdings" w:cs="Wingdings"/>
+      </w:rPr>
+    </w:lvl>
+  </w:abstractNum>
+  <w:abstractNum w:abstractNumId="53">
+    <w:multiLevelType w:val="hybridMultilevel"/>
+    <w:lvl w:ilvl="0">
+      <w:start w:val="1"/>
+      <w:numFmt w:val="bullet"/>
+      <w:isLgl w:val="false"/>
+      <w:suff w:val="tab"/>
+      <w:lvlText w:val="·"/>
+      <w:lvlJc w:val="left"/>
+      <w:pPr>
+        <w:ind w:left="720" w:hanging="360"/>
+      </w:pPr>
+      <w:rPr>
+        <w:rFonts w:hint="default" w:ascii="Symbol" w:hAnsi="Symbol" w:eastAsia="Symbol" w:cs="Symbol"/>
+      </w:rPr>
+    </w:lvl>
+    <w:lvl w:ilvl="1">
+      <w:start w:val="1"/>
+      <w:numFmt w:val="bullet"/>
+      <w:isLgl w:val="false"/>
+      <w:suff w:val="tab"/>
+      <w:lvlText w:val="o"/>
+      <w:lvlJc w:val="left"/>
+      <w:pPr>
+        <w:ind w:left="1440" w:hanging="360"/>
+      </w:pPr>
+      <w:rPr>
+        <w:rFonts w:hint="default" w:ascii="Courier New" w:hAnsi="Courier New" w:eastAsia="Courier New" w:cs="Courier New"/>
+      </w:rPr>
+    </w:lvl>
+    <w:lvl w:ilvl="2">
+      <w:start w:val="1"/>
+      <w:numFmt w:val="bullet"/>
+      <w:isLgl w:val="false"/>
+      <w:suff w:val="tab"/>
+      <w:lvlText w:val="§"/>
+      <w:lvlJc w:val="left"/>
+      <w:pPr>
+        <w:ind w:left="2160" w:hanging="360"/>
+      </w:pPr>
+      <w:rPr>
+        <w:rFonts w:hint="default" w:ascii="Wingdings" w:hAnsi="Wingdings" w:eastAsia="Wingdings" w:cs="Wingdings"/>
+      </w:rPr>
+    </w:lvl>
+    <w:lvl w:ilvl="3">
+      <w:start w:val="1"/>
+      <w:numFmt w:val="bullet"/>
+      <w:isLgl w:val="false"/>
+      <w:suff w:val="tab"/>
+      <w:lvlText w:val="·"/>
+      <w:lvlJc w:val="left"/>
+      <w:pPr>
+        <w:ind w:left="2880" w:hanging="360"/>
+      </w:pPr>
+      <w:rPr>
+        <w:rFonts w:hint="default" w:ascii="Symbol" w:hAnsi="Symbol" w:eastAsia="Symbol" w:cs="Symbol"/>
+      </w:rPr>
+    </w:lvl>
+    <w:lvl w:ilvl="4">
+      <w:start w:val="1"/>
+      <w:numFmt w:val="bullet"/>
+      <w:isLgl w:val="false"/>
+      <w:suff w:val="tab"/>
+      <w:lvlText w:val="o"/>
+      <w:lvlJc w:val="left"/>
+      <w:pPr>
+        <w:ind w:left="3600" w:hanging="360"/>
+      </w:pPr>
+      <w:rPr>
+        <w:rFonts w:hint="default" w:ascii="Courier New" w:hAnsi="Courier New" w:eastAsia="Courier New" w:cs="Courier New"/>
+      </w:rPr>
+    </w:lvl>
+    <w:lvl w:ilvl="5">
+      <w:start w:val="1"/>
+      <w:numFmt w:val="bullet"/>
+      <w:isLgl w:val="false"/>
+      <w:suff w:val="tab"/>
+      <w:lvlText w:val="§"/>
+      <w:lvlJc w:val="left"/>
+      <w:pPr>
+        <w:ind w:left="4320" w:hanging="360"/>
+      </w:pPr>
+      <w:rPr>
+        <w:rFonts w:hint="default" w:ascii="Wingdings" w:hAnsi="Wingdings" w:eastAsia="Wingdings" w:cs="Wingdings"/>
+      </w:rPr>
+    </w:lvl>
+    <w:lvl w:ilvl="6">
+      <w:start w:val="1"/>
+      <w:numFmt w:val="bullet"/>
+      <w:isLgl w:val="false"/>
+      <w:suff w:val="tab"/>
+      <w:lvlText w:val="·"/>
+      <w:lvlJc w:val="left"/>
+      <w:pPr>
+        <w:ind w:left="5040" w:hanging="360"/>
+      </w:pPr>
+      <w:rPr>
+        <w:rFonts w:hint="default" w:ascii="Symbol" w:hAnsi="Symbol" w:eastAsia="Symbol" w:cs="Symbol"/>
+      </w:rPr>
+    </w:lvl>
+    <w:lvl w:ilvl="7">
+      <w:start w:val="1"/>
+      <w:numFmt w:val="bullet"/>
+      <w:isLgl w:val="false"/>
+      <w:suff w:val="tab"/>
+      <w:lvlText w:val="o"/>
+      <w:lvlJc w:val="left"/>
+      <w:pPr>
+        <w:ind w:left="5760" w:hanging="360"/>
+      </w:pPr>
+      <w:rPr>
+        <w:rFonts w:hint="default" w:ascii="Courier New" w:hAnsi="Courier New" w:eastAsia="Courier New" w:cs="Courier New"/>
+      </w:rPr>
+    </w:lvl>
+    <w:lvl w:ilvl="8">
+      <w:start w:val="1"/>
+      <w:numFmt w:val="bullet"/>
+      <w:isLgl w:val="false"/>
+      <w:suff w:val="tab"/>
+      <w:lvlText w:val="§"/>
+      <w:lvlJc w:val="left"/>
+      <w:pPr>
+        <w:ind w:left="6480" w:hanging="360"/>
       </w:pPr>
       <w:rPr>
         <w:rFonts w:hint="default" w:ascii="Wingdings" w:hAnsi="Wingdings" w:eastAsia="Wingdings" w:cs="Wingdings"/>
@@ -9775,6 +10017,9 @@
   </w:num>
   <w:num w:numId="53">
     <w:abstractNumId w:val="52"/>
+  </w:num>
+  <w:num w:numId="54">
+    <w:abstractNumId w:val="53"/>
   </w:num>
 </w:numbering>
 </file>
